--- a/content/resumes/Anna_Cobb_resume.docx
+++ b/content/resumes/Anna_Cobb_resume.docx
@@ -1,6 +1,6 @@
 
 <file path=word/document.xml><?xml version="1.0" encoding="utf-8"?>
-<w:document xmlns:wpc="http://schemas.microsoft.com/office/word/2010/wordprocessingCanvas" xmlns:cx="http://schemas.microsoft.com/office/drawing/2014/chartex" xmlns:cx1="http://schemas.microsoft.com/office/drawing/2015/9/8/chartex" xmlns:cx2="http://schemas.microsoft.com/office/drawing/2015/10/21/chartex" xmlns:cx3="http://schemas.microsoft.com/office/drawing/2016/5/9/chartex" xmlns:cx4="http://schemas.microsoft.com/office/drawing/2016/5/10/chartex" xmlns:cx5="http://schemas.microsoft.com/office/drawing/2016/5/11/chartex" xmlns:cx6="http://schemas.microsoft.com/office/drawing/2016/5/12/chartex" xmlns:cx7="http://schemas.microsoft.com/office/drawing/2016/5/13/chartex" xmlns:cx8="http://schemas.microsoft.com/office/drawing/2016/5/14/chartex" xmlns:mc="http://schemas.openxmlformats.org/markup-compatibility/2006" xmlns:aink="http://schemas.microsoft.com/office/drawing/2016/ink" xmlns:am3d="http://schemas.microsoft.com/office/drawing/2017/model3d" xmlns:o="urn:schemas-microsoft-com:office:office" xmlns:oel="http://schemas.microsoft.com/office/2019/extlst" xmlns:r="http://schemas.openxmlformats.org/officeDocument/2006/relationships" xmlns:m="http://schemas.openxmlformats.org/officeDocument/2006/math" xmlns:v="urn:schemas-microsoft-com:vml" xmlns:wp14="http://schemas.microsoft.com/office/word/2010/wordprocessingDrawing" xmlns:wp="http://schemas.openxmlformats.org/drawingml/2006/wordprocessingDrawing" xmlns:w10="urn:schemas-microsoft-com:office:word" xmlns:w="http://schemas.openxmlformats.org/wordprocessingml/2006/main" xmlns:w14="http://schemas.microsoft.com/office/word/2010/wordml" xmlns:w15="http://schemas.microsoft.com/office/word/2012/wordml" xmlns:w16cex="http://schemas.microsoft.com/office/word/2018/wordml/cex" xmlns:w16cid="http://schemas.microsoft.com/office/word/2016/wordml/cid" xmlns:w16="http://schemas.microsoft.com/office/word/2018/wordml" xmlns:w16du="http://schemas.microsoft.com/office/word/2023/wordml/word16du" xmlns:w16sdtdh="http://schemas.microsoft.com/office/word/2020/wordml/sdtdatahash" xmlns:w16se="http://schemas.microsoft.com/office/word/2015/wordml/symex" xmlns:wpg="http://schemas.microsoft.com/office/word/2010/wordprocessingGroup" xmlns:wpi="http://schemas.microsoft.com/office/word/2010/wordprocessingInk" xmlns:wne="http://schemas.microsoft.com/office/word/2006/wordml" xmlns:wps="http://schemas.microsoft.com/office/word/2010/wordprocessingShape" mc:Ignorable="w14 w15 w16se w16cid w16 w16cex w16sdtdh w16du wp14">
+<w:document xmlns:wpc="http://schemas.microsoft.com/office/word/2010/wordprocessingCanvas" xmlns:cx="http://schemas.microsoft.com/office/drawing/2014/chartex" xmlns:cx1="http://schemas.microsoft.com/office/drawing/2015/9/8/chartex" xmlns:cx2="http://schemas.microsoft.com/office/drawing/2015/10/21/chartex" xmlns:cx3="http://schemas.microsoft.com/office/drawing/2016/5/9/chartex" xmlns:cx4="http://schemas.microsoft.com/office/drawing/2016/5/10/chartex" xmlns:cx5="http://schemas.microsoft.com/office/drawing/2016/5/11/chartex" xmlns:cx6="http://schemas.microsoft.com/office/drawing/2016/5/12/chartex" xmlns:cx7="http://schemas.microsoft.com/office/drawing/2016/5/13/chartex" xmlns:cx8="http://schemas.microsoft.com/office/drawing/2016/5/14/chartex" xmlns:mc="http://schemas.openxmlformats.org/markup-compatibility/2006" xmlns:aink="http://schemas.microsoft.com/office/drawing/2016/ink" xmlns:am3d="http://schemas.microsoft.com/office/drawing/2017/model3d" xmlns:o="urn:schemas-microsoft-com:office:office" xmlns:oel="http://schemas.microsoft.com/office/2019/extlst" xmlns:r="http://schemas.openxmlformats.org/officeDocument/2006/relationships" xmlns:m="http://schemas.openxmlformats.org/officeDocument/2006/math" xmlns:v="urn:schemas-microsoft-com:vml" xmlns:wp14="http://schemas.microsoft.com/office/word/2010/wordprocessingDrawing" xmlns:wp="http://schemas.openxmlformats.org/drawingml/2006/wordprocessingDrawing" xmlns:w10="urn:schemas-microsoft-com:office:word" xmlns:w="http://schemas.openxmlformats.org/wordprocessingml/2006/main" xmlns:w14="http://schemas.microsoft.com/office/word/2010/wordml" xmlns:w15="http://schemas.microsoft.com/office/word/2012/wordml" xmlns:w16cex="http://schemas.microsoft.com/office/word/2018/wordml/cex" xmlns:w16cid="http://schemas.microsoft.com/office/word/2016/wordml/cid" xmlns:w16="http://schemas.microsoft.com/office/word/2018/wordml" xmlns:w16du="http://schemas.microsoft.com/office/word/2023/wordml/word16du" xmlns:w16sdtdh="http://schemas.microsoft.com/office/word/2020/wordml/sdtdatahash" xmlns:w16sdtfl="http://schemas.microsoft.com/office/word/2024/wordml/sdtformatlock" xmlns:w16se="http://schemas.microsoft.com/office/word/2015/wordml/symex" xmlns:wpg="http://schemas.microsoft.com/office/word/2010/wordprocessingGroup" xmlns:wpi="http://schemas.microsoft.com/office/word/2010/wordprocessingInk" xmlns:wne="http://schemas.microsoft.com/office/word/2006/wordml" xmlns:wps="http://schemas.microsoft.com/office/word/2010/wordprocessingShape" mc:Ignorable="w14 w15 w16se w16cid w16 w16cex w16sdtdh w16sdtfl w16du wp14">
   <w:body>
     <w:p>
       <w:pPr>
@@ -233,7 +233,7 @@
           <w:szCs w:val="22"/>
           <w14:ligatures w14:val="none"/>
         </w:rPr>
-        <w:t xml:space="preserve">social &amp; environmental </w:t>
+        <w:t>environmental and economic consequences of clean energy</w:t>
       </w:r>
       <w:r>
         <w:rPr>
@@ -245,7 +245,7 @@
           <w:szCs w:val="22"/>
           <w14:ligatures w14:val="none"/>
         </w:rPr>
-        <w:t>effects</w:t>
+        <w:t xml:space="preserve"> technology adoption</w:t>
       </w:r>
       <w:r>
         <w:rPr>
@@ -257,19 +257,7 @@
           <w:szCs w:val="22"/>
           <w14:ligatures w14:val="none"/>
         </w:rPr>
-        <w:t xml:space="preserve"> of </w:t>
-      </w:r>
-      <w:r>
-        <w:rPr>
-          <w:rFonts w:ascii="Times" w:eastAsia="Times" w:hAnsi="Times" w:cs="Times"/>
-          <w:bCs/>
-          <w:color w:val="000000" w:themeColor="text1"/>
-          <w:kern w:val="0"/>
-          <w:sz w:val="22"/>
-          <w:szCs w:val="22"/>
-          <w14:ligatures w14:val="none"/>
-        </w:rPr>
-        <w:t xml:space="preserve">transportation technology adoption. </w:t>
+        <w:t xml:space="preserve"> and implementation.</w:t>
       </w:r>
     </w:p>
     <w:p>
@@ -294,8 +282,8 @@
           <w:sz w:val="22"/>
           <w:szCs w:val="22"/>
         </w:rPr>
-        <w:pict w14:anchorId="47FD5AD5">
-          <v:rect id="_x0000_i1030" alt="" style="width:468pt;height:.05pt;mso-width-percent:0;mso-height-percent:0;mso-width-percent:0;mso-height-percent:0" o:hralign="center" o:hrstd="t" o:hr="t" fillcolor="#a0a0a0" stroked="f"/>
+        <w:pict w14:anchorId="205F75FA">
+          <v:rect id="_x0000_i1031" alt="" style="width:468pt;height:.05pt;mso-width-percent:0;mso-height-percent:0;mso-width-percent:0;mso-height-percent:0" o:hralign="center" o:hrstd="t" o:hr="t" fillcolor="#a0a0a0" stroked="f"/>
         </w:pict>
       </w:r>
       <w:r>
@@ -397,7 +385,7 @@
           <w:szCs w:val="22"/>
           <w14:ligatures w14:val="none"/>
         </w:rPr>
-        <w:t>3</w:t>
+        <w:t>4</w:t>
       </w:r>
       <w:r>
         <w:rPr>
@@ -408,17 +396,27 @@
           <w:vertAlign w:val="superscript"/>
           <w14:ligatures w14:val="none"/>
         </w:rPr>
-        <w:t>rd</w:t>
-      </w:r>
-      <w:r>
-        <w:rPr>
-          <w:rFonts w:ascii="Times" w:eastAsia="Times" w:hAnsi="Times" w:cs="Times"/>
-          <w:kern w:val="0"/>
-          <w:sz w:val="22"/>
-          <w:szCs w:val="22"/>
-          <w14:ligatures w14:val="none"/>
-        </w:rPr>
-        <w:t xml:space="preserve"> year </w:t>
+        <w:t>th</w:t>
+      </w:r>
+      <w:r>
+        <w:rPr>
+          <w:rFonts w:ascii="Times" w:eastAsia="Times" w:hAnsi="Times" w:cs="Times"/>
+          <w:kern w:val="0"/>
+          <w:sz w:val="22"/>
+          <w:szCs w:val="22"/>
+          <w14:ligatures w14:val="none"/>
+        </w:rPr>
+        <w:t xml:space="preserve"> </w:t>
+      </w:r>
+      <w:r>
+        <w:rPr>
+          <w:rFonts w:ascii="Times" w:eastAsia="Times" w:hAnsi="Times" w:cs="Times"/>
+          <w:kern w:val="0"/>
+          <w:sz w:val="22"/>
+          <w:szCs w:val="22"/>
+          <w14:ligatures w14:val="none"/>
+        </w:rPr>
+        <w:t xml:space="preserve">year </w:t>
       </w:r>
       <w:r>
         <w:rPr>
@@ -647,8 +645,8 @@
           <w:sz w:val="22"/>
           <w:szCs w:val="22"/>
         </w:rPr>
-        <w:pict w14:anchorId="489AA15E">
-          <v:rect id="_x0000_i1029" alt="" style="width:458.85pt;height:.05pt;mso-width-percent:0;mso-height-percent:0;mso-width-percent:0;mso-height-percent:0" o:hrpct="990" o:hralign="center" o:hrstd="t" o:hr="t" fillcolor="#a0a0a0" stroked="f"/>
+        <w:pict w14:anchorId="7E542483">
+          <v:rect id="_x0000_i1030" alt="" style="width:458.85pt;height:.05pt;mso-width-percent:0;mso-height-percent:0;mso-width-percent:0;mso-height-percent:0" o:hrpct="990" o:hralign="center" o:hrstd="t" o:hr="t" fillcolor="#a0a0a0" stroked="f"/>
         </w:pict>
       </w:r>
     </w:p>
@@ -1368,8 +1366,8 @@
           <w:sz w:val="22"/>
           <w:szCs w:val="22"/>
         </w:rPr>
-        <w:pict w14:anchorId="6941766C">
-          <v:rect id="_x0000_i1028" alt="" style="width:468pt;height:.05pt;mso-width-percent:0;mso-height-percent:0;mso-width-percent:0;mso-height-percent:0" o:hralign="center" o:hrstd="t" o:hr="t" fillcolor="#a0a0a0" stroked="f"/>
+        <w:pict w14:anchorId="63B94C80">
+          <v:rect id="_x0000_i1029" alt="" style="width:468pt;height:.05pt;mso-width-percent:0;mso-height-percent:0;mso-width-percent:0;mso-height-percent:0" o:hralign="center" o:hrstd="t" o:hr="t" fillcolor="#a0a0a0" stroked="f"/>
         </w:pict>
       </w:r>
     </w:p>
@@ -1406,19 +1404,7 @@
           <w:szCs w:val="28"/>
           <w14:ligatures w14:val="none"/>
         </w:rPr>
-        <w:t>Teaching</w:t>
-      </w:r>
-      <w:r>
-        <w:rPr>
-          <w:rFonts w:ascii="Times" w:eastAsia="Times" w:hAnsi="Times" w:cs="Times"/>
-          <w:b/>
-          <w:color w:val="1F3864"/>
-          <w:kern w:val="0"/>
-          <w:sz w:val="28"/>
-          <w:szCs w:val="28"/>
-          <w14:ligatures w14:val="none"/>
-        </w:rPr>
-        <w:t xml:space="preserve"> Experience</w:t>
+        <w:t>Teaching Experience</w:t>
       </w:r>
     </w:p>
     <w:p>
@@ -1444,18 +1430,7 @@
           <w:szCs w:val="22"/>
           <w14:ligatures w14:val="none"/>
         </w:rPr>
-        <w:t>Carnegie Mel</w:t>
-      </w:r>
-      <w:r>
-        <w:rPr>
-          <w:rFonts w:ascii="Times" w:eastAsia="Times" w:hAnsi="Times" w:cs="Times"/>
-          <w:b/>
-          <w:kern w:val="0"/>
-          <w:sz w:val="22"/>
-          <w:szCs w:val="22"/>
-          <w14:ligatures w14:val="none"/>
-        </w:rPr>
-        <w:t xml:space="preserve">lon (Pittsburgh, PA), </w:t>
+        <w:t xml:space="preserve">Carnegie Mellon (Pittsburgh, PA), </w:t>
       </w:r>
       <w:r>
         <w:rPr>
@@ -1492,7 +1467,7 @@
           <w:szCs w:val="22"/>
           <w14:ligatures w14:val="none"/>
         </w:rPr>
-        <w:t>Fall 2024</w:t>
+        <w:t>Fall 2025</w:t>
       </w:r>
     </w:p>
     <w:p>
@@ -1519,7 +1494,7 @@
           <w:szCs w:val="22"/>
           <w14:ligatures w14:val="none"/>
         </w:rPr>
-        <w:t>Engineering Optimization – responsibilities: conversion of course content from MATLAB to Python, assisting students with troubleshooting coding problems</w:t>
+        <w:t>Introduction to engineering and public policy – responsibilities: grading, hold weekly recitations</w:t>
       </w:r>
     </w:p>
     <w:p>
@@ -1545,18 +1520,18 @@
           <w:szCs w:val="22"/>
           <w14:ligatures w14:val="none"/>
         </w:rPr>
-        <w:t>Carnegie Mellon (Pittsburgh, PA),</w:t>
-      </w:r>
-      <w:r>
-        <w:rPr>
-          <w:rFonts w:ascii="Times" w:eastAsia="Times" w:hAnsi="Times" w:cs="Times"/>
-          <w:bCs/>
-          <w:kern w:val="0"/>
-          <w:sz w:val="22"/>
-          <w:szCs w:val="22"/>
-          <w14:ligatures w14:val="none"/>
-        </w:rPr>
-        <w:t xml:space="preserve"> </w:t>
+        <w:t>Carnegie Mel</w:t>
+      </w:r>
+      <w:r>
+        <w:rPr>
+          <w:rFonts w:ascii="Times" w:eastAsia="Times" w:hAnsi="Times" w:cs="Times"/>
+          <w:b/>
+          <w:kern w:val="0"/>
+          <w:sz w:val="22"/>
+          <w:szCs w:val="22"/>
+          <w14:ligatures w14:val="none"/>
+        </w:rPr>
+        <w:t xml:space="preserve">lon (Pittsburgh, PA), </w:t>
       </w:r>
       <w:r>
         <w:rPr>
@@ -1569,7 +1544,132 @@
           <w:szCs w:val="22"/>
           <w14:ligatures w14:val="none"/>
         </w:rPr>
+        <w:t>Teaching Assistant</w:t>
+      </w:r>
+      <w:r>
+        <w:rPr>
+          <w:rFonts w:ascii="Times" w:eastAsia="Times" w:hAnsi="Times" w:cs="Times"/>
+          <w:bCs/>
+          <w:i/>
+          <w:iCs/>
+          <w:kern w:val="0"/>
+          <w:sz w:val="22"/>
+          <w:szCs w:val="22"/>
+          <w14:ligatures w14:val="none"/>
+        </w:rPr>
+        <w:tab/>
+      </w:r>
+      <w:r>
+        <w:rPr>
+          <w:rFonts w:ascii="Times" w:eastAsia="Times" w:hAnsi="Times" w:cs="Times"/>
+          <w:b/>
+          <w:kern w:val="0"/>
+          <w:sz w:val="22"/>
+          <w:szCs w:val="22"/>
+          <w14:ligatures w14:val="none"/>
+        </w:rPr>
+        <w:t>Fall 2024</w:t>
+      </w:r>
+    </w:p>
+    <w:p>
+      <w:pPr>
+        <w:pStyle w:val="ListParagraph"/>
+        <w:tabs>
+          <w:tab w:val="right" w:pos="9360"/>
+        </w:tabs>
+        <w:rPr>
+          <w:rFonts w:ascii="Times" w:eastAsia="Times" w:hAnsi="Times" w:cs="Times"/>
+          <w:bCs/>
+          <w:kern w:val="0"/>
+          <w:sz w:val="22"/>
+          <w:szCs w:val="22"/>
+          <w14:ligatures w14:val="none"/>
+        </w:rPr>
+      </w:pPr>
+      <w:r>
+        <w:rPr>
+          <w:rFonts w:ascii="Times" w:eastAsia="Times" w:hAnsi="Times" w:cs="Times"/>
+          <w:bCs/>
+          <w:kern w:val="0"/>
+          <w:sz w:val="22"/>
+          <w:szCs w:val="22"/>
+          <w14:ligatures w14:val="none"/>
+        </w:rPr>
+        <w:t>Engineering Optimization – responsibilities: conversion of course content from MATLAB to Python, assisting students with troubleshooting coding problems</w:t>
+      </w:r>
+    </w:p>
+    <w:p>
+      <w:pPr>
+        <w:tabs>
+          <w:tab w:val="right" w:pos="9360"/>
+        </w:tabs>
+        <w:rPr>
+          <w:rFonts w:ascii="Times" w:eastAsia="Times" w:hAnsi="Times" w:cs="Times"/>
+          <w:b/>
+          <w:kern w:val="0"/>
+          <w:sz w:val="22"/>
+          <w:szCs w:val="22"/>
+          <w14:ligatures w14:val="none"/>
+        </w:rPr>
+      </w:pPr>
+      <w:r>
+        <w:rPr>
+          <w:rFonts w:ascii="Times" w:eastAsia="Times" w:hAnsi="Times" w:cs="Times"/>
+          <w:b/>
+          <w:kern w:val="0"/>
+          <w:sz w:val="22"/>
+          <w:szCs w:val="22"/>
+          <w14:ligatures w14:val="none"/>
+        </w:rPr>
+        <w:t>Carnegie Mellon (Pittsburgh, PA),</w:t>
+      </w:r>
+      <w:r>
+        <w:rPr>
+          <w:rFonts w:ascii="Times" w:eastAsia="Times" w:hAnsi="Times" w:cs="Times"/>
+          <w:bCs/>
+          <w:kern w:val="0"/>
+          <w:sz w:val="22"/>
+          <w:szCs w:val="22"/>
+          <w14:ligatures w14:val="none"/>
+        </w:rPr>
+        <w:t xml:space="preserve"> </w:t>
+      </w:r>
+      <w:r>
+        <w:rPr>
+          <w:rFonts w:ascii="Times" w:eastAsia="Times" w:hAnsi="Times" w:cs="Times"/>
+          <w:bCs/>
+          <w:i/>
+          <w:iCs/>
+          <w:kern w:val="0"/>
+          <w:sz w:val="22"/>
+          <w:szCs w:val="22"/>
+          <w14:ligatures w14:val="none"/>
+        </w:rPr>
         <w:t>Peer Tutor</w:t>
+      </w:r>
+      <w:r>
+        <w:rPr>
+          <w:rFonts w:ascii="Times" w:eastAsia="Times" w:hAnsi="Times" w:cs="Times"/>
+          <w:bCs/>
+          <w:i/>
+          <w:iCs/>
+          <w:kern w:val="0"/>
+          <w:sz w:val="22"/>
+          <w:szCs w:val="22"/>
+          <w14:ligatures w14:val="none"/>
+        </w:rPr>
+        <w:tab/>
+      </w:r>
+      <w:r>
+        <w:rPr>
+          <w:rFonts w:ascii="Times" w:eastAsia="Times" w:hAnsi="Times" w:cs="Times"/>
+          <w:b/>
+          <w:kern w:val="0"/>
+          <w:sz w:val="22"/>
+          <w:szCs w:val="22"/>
+          <w14:ligatures w14:val="none"/>
+        </w:rPr>
+        <w:t>Spring 2024</w:t>
       </w:r>
     </w:p>
     <w:p>
@@ -1748,99 +1848,1010 @@
           <w14:ligatures w14:val="none"/>
         </w:rPr>
       </w:pPr>
+    </w:p>
+    <w:p>
+      <w:pPr>
+        <w:rPr>
+          <w:rFonts w:ascii="Times" w:eastAsia="Times" w:hAnsi="Times" w:cs="Times"/>
+          <w:b/>
+          <w:color w:val="1F3864"/>
+          <w:kern w:val="0"/>
+          <w:sz w:val="28"/>
+          <w:szCs w:val="28"/>
+          <w14:ligatures w14:val="none"/>
+        </w:rPr>
+      </w:pPr>
+      <w:bookmarkStart w:id="1" w:name="_heading=h.30j0zll" w:colFirst="0" w:colLast="0"/>
+      <w:bookmarkEnd w:id="1"/>
+      <w:r>
+        <w:rPr>
+          <w:rFonts w:ascii="Times" w:eastAsia="Times" w:hAnsi="Times" w:cs="Times"/>
+          <w:b/>
+          <w:color w:val="1F3864"/>
+          <w:kern w:val="0"/>
+          <w:sz w:val="28"/>
+          <w:szCs w:val="28"/>
+          <w14:ligatures w14:val="none"/>
+        </w:rPr>
+        <w:br w:type="page"/>
+      </w:r>
+    </w:p>
+    <w:p>
+      <w:pPr>
+        <w:rPr>
+          <w:rFonts w:ascii="Times" w:eastAsia="Times" w:hAnsi="Times" w:cs="Times"/>
+          <w:b/>
+          <w:color w:val="002060"/>
+          <w:kern w:val="0"/>
+          <w:sz w:val="28"/>
+          <w:szCs w:val="28"/>
+          <w14:ligatures w14:val="none"/>
+        </w:rPr>
+      </w:pPr>
+      <w:r>
+        <w:rPr>
+          <w:rFonts w:ascii="Times" w:eastAsia="Times" w:hAnsi="Times" w:cs="Times"/>
+          <w:b/>
+          <w:color w:val="002060"/>
+          <w:kern w:val="0"/>
+          <w:sz w:val="28"/>
+          <w:szCs w:val="28"/>
+          <w14:ligatures w14:val="none"/>
+        </w:rPr>
+        <w:lastRenderedPageBreak/>
+        <w:t>Academic Projects</w:t>
+      </w:r>
+    </w:p>
+    <w:p>
+      <w:pPr>
+        <w:tabs>
+          <w:tab w:val="right" w:pos="9360"/>
+        </w:tabs>
+        <w:rPr>
+          <w:rFonts w:ascii="Times" w:eastAsia="Times" w:hAnsi="Times" w:cs="Times"/>
+          <w:b/>
+          <w:kern w:val="0"/>
+          <w:sz w:val="22"/>
+          <w:szCs w:val="22"/>
+          <w14:ligatures w14:val="none"/>
+        </w:rPr>
+      </w:pPr>
+      <w:r>
+        <w:rPr>
+          <w:rFonts w:ascii="Times" w:eastAsia="Times" w:hAnsi="Times" w:cs="Times"/>
+          <w:b/>
+          <w:kern w:val="0"/>
+          <w:sz w:val="22"/>
+          <w:szCs w:val="22"/>
+          <w14:ligatures w14:val="none"/>
+        </w:rPr>
+        <w:t xml:space="preserve">USAEE Virtual Case Competition (Carnegie Mellon), </w:t>
+      </w:r>
       <w:r>
         <w:rPr>
           <w:rFonts w:ascii="Times" w:eastAsia="Times" w:hAnsi="Times" w:cs="Times"/>
           <w:bCs/>
-          <w:noProof/>
-          <w:color w:val="000000" w:themeColor="text1"/>
-          <w:kern w:val="0"/>
-          <w:sz w:val="22"/>
-          <w:szCs w:val="22"/>
-        </w:rPr>
-        <w:pict w14:anchorId="63E2C848">
-          <v:rect id="_x0000_i1027" alt="" style="width:468pt;height:.05pt;mso-width-percent:0;mso-height-percent:0;mso-width-percent:0;mso-height-percent:0" o:hralign="center" o:hrstd="t" o:hr="t" fillcolor="#a0a0a0" stroked="f"/>
-        </w:pict>
-      </w:r>
-    </w:p>
-    <w:p>
-      <w:pPr>
+          <w:i/>
+          <w:iCs/>
+          <w:kern w:val="0"/>
+          <w:sz w:val="22"/>
+          <w:szCs w:val="22"/>
+          <w14:ligatures w14:val="none"/>
+        </w:rPr>
+        <w:t>Group Member</w:t>
+      </w:r>
+      <w:r>
+        <w:rPr>
+          <w:rFonts w:ascii="Times" w:eastAsia="Times" w:hAnsi="Times" w:cs="Times"/>
+          <w:bCs/>
+          <w:kern w:val="0"/>
+          <w:sz w:val="22"/>
+          <w:szCs w:val="22"/>
+          <w14:ligatures w14:val="none"/>
+        </w:rPr>
+        <w:tab/>
+      </w:r>
+      <w:r>
+        <w:rPr>
+          <w:rFonts w:ascii="Times" w:eastAsia="Times" w:hAnsi="Times" w:cs="Times"/>
+          <w:b/>
+          <w:kern w:val="0"/>
+          <w:sz w:val="22"/>
+          <w:szCs w:val="22"/>
+          <w14:ligatures w14:val="none"/>
+        </w:rPr>
+        <w:t>August 2025</w:t>
+      </w:r>
+    </w:p>
+    <w:p>
+      <w:pPr>
+        <w:tabs>
+          <w:tab w:val="right" w:pos="9360"/>
+        </w:tabs>
+        <w:rPr>
+          <w:rFonts w:ascii="Times" w:eastAsia="Times" w:hAnsi="Times" w:cs="Times"/>
+          <w:bCs/>
+          <w:kern w:val="0"/>
+          <w:sz w:val="22"/>
+          <w:szCs w:val="22"/>
+          <w14:ligatures w14:val="none"/>
+        </w:rPr>
+      </w:pPr>
+      <w:r>
+        <w:rPr>
+          <w:rFonts w:ascii="Times" w:eastAsia="Times" w:hAnsi="Times" w:cs="Times"/>
+          <w:bCs/>
+          <w:kern w:val="0"/>
+          <w:sz w:val="22"/>
+          <w:szCs w:val="22"/>
+          <w14:ligatures w14:val="none"/>
+        </w:rPr>
+        <w:t xml:space="preserve">Month-long competition </w:t>
+      </w:r>
+      <w:r>
+        <w:rPr>
+          <w:rFonts w:ascii="Times" w:eastAsia="Times" w:hAnsi="Times" w:cs="Times"/>
+          <w:bCs/>
+          <w:kern w:val="0"/>
+          <w:sz w:val="22"/>
+          <w:szCs w:val="22"/>
+          <w14:ligatures w14:val="none"/>
+        </w:rPr>
+        <w:t xml:space="preserve">focused on strategies for utilities to handle load growth from data centers. </w:t>
+      </w:r>
+    </w:p>
+    <w:p>
+      <w:pPr>
+        <w:pStyle w:val="ListParagraph"/>
+        <w:numPr>
+          <w:ilvl w:val="0"/>
+          <w:numId w:val="27"/>
+        </w:numPr>
+        <w:tabs>
+          <w:tab w:val="right" w:pos="9360"/>
+        </w:tabs>
+        <w:rPr>
+          <w:rFonts w:ascii="Times" w:eastAsia="Times" w:hAnsi="Times" w:cs="Times"/>
+          <w:bCs/>
+          <w:kern w:val="0"/>
+          <w:sz w:val="22"/>
+          <w:szCs w:val="22"/>
+          <w14:ligatures w14:val="none"/>
+        </w:rPr>
+      </w:pPr>
+      <w:r>
+        <w:rPr>
+          <w:rFonts w:ascii="Times" w:eastAsia="Times" w:hAnsi="Times" w:cs="Times"/>
+          <w:bCs/>
+          <w:kern w:val="0"/>
+          <w:sz w:val="22"/>
+          <w:szCs w:val="22"/>
+          <w14:ligatures w14:val="none"/>
+        </w:rPr>
+        <w:t xml:space="preserve">Ran Monte Carlo simulations to examine how the composition of data centers requesting connection affects magnitude of uncertainty over time.  </w:t>
+      </w:r>
+    </w:p>
+    <w:p>
+      <w:pPr>
+        <w:pStyle w:val="ListParagraph"/>
+        <w:numPr>
+          <w:ilvl w:val="0"/>
+          <w:numId w:val="27"/>
+        </w:numPr>
+        <w:tabs>
+          <w:tab w:val="right" w:pos="9360"/>
+        </w:tabs>
+        <w:rPr>
+          <w:rFonts w:ascii="Times" w:eastAsia="Times" w:hAnsi="Times" w:cs="Times"/>
+          <w:bCs/>
+          <w:kern w:val="0"/>
+          <w:sz w:val="22"/>
+          <w:szCs w:val="22"/>
+          <w14:ligatures w14:val="none"/>
+        </w:rPr>
+      </w:pPr>
+      <w:r>
+        <w:rPr>
+          <w:rFonts w:ascii="Times" w:eastAsia="Times" w:hAnsi="Times" w:cs="Times"/>
+          <w:bCs/>
+          <w:kern w:val="0"/>
+          <w:sz w:val="22"/>
+          <w:szCs w:val="22"/>
+          <w14:ligatures w14:val="none"/>
+        </w:rPr>
+        <w:t>Overall winner</w:t>
+      </w:r>
+    </w:p>
+    <w:p>
+      <w:pPr>
+        <w:tabs>
+          <w:tab w:val="right" w:pos="9360"/>
+        </w:tabs>
+        <w:rPr>
+          <w:rFonts w:ascii="Times" w:eastAsia="Times" w:hAnsi="Times" w:cs="Times"/>
+          <w:b/>
+          <w:kern w:val="0"/>
+          <w:sz w:val="22"/>
+          <w:szCs w:val="22"/>
+          <w14:ligatures w14:val="none"/>
+        </w:rPr>
+      </w:pPr>
+      <w:r>
+        <w:rPr>
+          <w:rFonts w:ascii="Times" w:eastAsia="Times" w:hAnsi="Times" w:cs="Times"/>
+          <w:b/>
+          <w:kern w:val="0"/>
+          <w:sz w:val="22"/>
+          <w:szCs w:val="22"/>
+          <w14:ligatures w14:val="none"/>
+        </w:rPr>
+        <w:t>NASA Blue Skies Competition</w:t>
+      </w:r>
+      <w:r>
+        <w:rPr>
+          <w:rFonts w:ascii="Times" w:eastAsia="Times" w:hAnsi="Times" w:cs="Times"/>
+          <w:b/>
+          <w:kern w:val="0"/>
+          <w:sz w:val="22"/>
+          <w:szCs w:val="22"/>
+          <w14:ligatures w14:val="none"/>
+        </w:rPr>
+        <w:t xml:space="preserve"> (Carnegie Mellon)</w:t>
+      </w:r>
+      <w:r>
+        <w:rPr>
+          <w:rFonts w:ascii="Times" w:eastAsia="Times" w:hAnsi="Times" w:cs="Times"/>
+          <w:b/>
+          <w:kern w:val="0"/>
+          <w:sz w:val="22"/>
+          <w:szCs w:val="22"/>
+          <w14:ligatures w14:val="none"/>
+        </w:rPr>
+        <w:t xml:space="preserve">, </w:t>
+      </w:r>
+      <w:r>
+        <w:rPr>
+          <w:rFonts w:ascii="Times" w:eastAsia="Times" w:hAnsi="Times" w:cs="Times"/>
+          <w:i/>
+          <w:kern w:val="0"/>
+          <w:sz w:val="22"/>
+          <w:szCs w:val="22"/>
+          <w14:ligatures w14:val="none"/>
+        </w:rPr>
+        <w:t>Group Member</w:t>
+      </w:r>
+      <w:r>
+        <w:rPr>
+          <w:rFonts w:ascii="Times" w:eastAsia="Times" w:hAnsi="Times" w:cs="Times"/>
+          <w:i/>
+          <w:kern w:val="0"/>
+          <w:sz w:val="22"/>
+          <w:szCs w:val="22"/>
+          <w14:ligatures w14:val="none"/>
+        </w:rPr>
+        <w:tab/>
+      </w:r>
+      <w:r>
+        <w:rPr>
+          <w:rFonts w:ascii="Times" w:eastAsia="Times" w:hAnsi="Times" w:cs="Times"/>
+          <w:b/>
+          <w:kern w:val="0"/>
+          <w:sz w:val="22"/>
+          <w:szCs w:val="22"/>
+          <w14:ligatures w14:val="none"/>
+        </w:rPr>
+        <w:t>Academic Year 2022-23</w:t>
+      </w:r>
+    </w:p>
+    <w:p>
+      <w:pPr>
+        <w:numPr>
+          <w:ilvl w:val="0"/>
+          <w:numId w:val="11"/>
+        </w:numPr>
+        <w:tabs>
+          <w:tab w:val="right" w:pos="9216"/>
+          <w:tab w:val="right" w:pos="9360"/>
+          <w:tab w:val="right" w:pos="10710"/>
+        </w:tabs>
+        <w:rPr>
+          <w:rFonts w:ascii="Times" w:eastAsia="Times" w:hAnsi="Times" w:cs="Times"/>
+          <w:b/>
+          <w:kern w:val="0"/>
+          <w:sz w:val="22"/>
+          <w:szCs w:val="22"/>
+          <w14:ligatures w14:val="none"/>
+        </w:rPr>
+      </w:pPr>
+      <w:r>
+        <w:rPr>
+          <w:rFonts w:ascii="Times" w:eastAsia="Times" w:hAnsi="Times" w:cs="Times"/>
+          <w:kern w:val="0"/>
+          <w:sz w:val="22"/>
+          <w:szCs w:val="22"/>
+          <w14:ligatures w14:val="none"/>
+        </w:rPr>
+        <w:t>Assessed hydrogen supply chain</w:t>
+      </w:r>
+      <w:r>
+        <w:rPr>
+          <w:rFonts w:ascii="Times" w:eastAsia="Times" w:hAnsi="Times" w:cs="Times"/>
+          <w:kern w:val="0"/>
+          <w:sz w:val="22"/>
+          <w:szCs w:val="22"/>
+          <w14:ligatures w14:val="none"/>
+        </w:rPr>
+        <w:t xml:space="preserve"> technology</w:t>
+      </w:r>
+      <w:r>
+        <w:rPr>
+          <w:rFonts w:ascii="Times" w:eastAsia="Times" w:hAnsi="Times" w:cs="Times"/>
+          <w:kern w:val="0"/>
+          <w:sz w:val="22"/>
+          <w:szCs w:val="22"/>
+          <w14:ligatures w14:val="none"/>
+        </w:rPr>
+        <w:t xml:space="preserve"> readiness </w:t>
+      </w:r>
+      <w:r>
+        <w:rPr>
+          <w:rFonts w:ascii="Times" w:eastAsia="Times" w:hAnsi="Times" w:cs="Times"/>
+          <w:kern w:val="0"/>
+          <w:sz w:val="22"/>
+          <w:szCs w:val="22"/>
+          <w14:ligatures w14:val="none"/>
+        </w:rPr>
+        <w:t xml:space="preserve">for use in commercial aviation </w:t>
+      </w:r>
+      <w:r>
+        <w:rPr>
+          <w:rFonts w:ascii="Times" w:eastAsia="Times" w:hAnsi="Times" w:cs="Times"/>
+          <w:kern w:val="0"/>
+          <w:sz w:val="22"/>
+          <w:szCs w:val="22"/>
+          <w14:ligatures w14:val="none"/>
+        </w:rPr>
+        <w:t>in terms of cost, technology readiness levels, and emissions</w:t>
+      </w:r>
+    </w:p>
+    <w:p>
+      <w:pPr>
+        <w:numPr>
+          <w:ilvl w:val="0"/>
+          <w:numId w:val="11"/>
+        </w:numPr>
+        <w:tabs>
+          <w:tab w:val="right" w:pos="9216"/>
+          <w:tab w:val="right" w:pos="9360"/>
+          <w:tab w:val="right" w:pos="10710"/>
+        </w:tabs>
+        <w:rPr>
+          <w:rFonts w:ascii="Times" w:eastAsia="Times" w:hAnsi="Times" w:cs="Times"/>
+          <w:kern w:val="0"/>
+          <w:sz w:val="22"/>
+          <w:szCs w:val="22"/>
+          <w14:ligatures w14:val="none"/>
+        </w:rPr>
+      </w:pPr>
+      <w:r>
+        <w:rPr>
+          <w:rFonts w:ascii="Times" w:eastAsia="Times" w:hAnsi="Times" w:cs="Times"/>
+          <w:kern w:val="0"/>
+          <w:sz w:val="22"/>
+          <w:szCs w:val="22"/>
+          <w14:ligatures w14:val="none"/>
+        </w:rPr>
+        <w:t>Supported development of multi-objective optimization model of hydrogen supply chain technologies</w:t>
+      </w:r>
+      <w:r>
+        <w:rPr>
+          <w:rFonts w:ascii="Times" w:eastAsia="Times" w:hAnsi="Times" w:cs="Times"/>
+          <w:kern w:val="0"/>
+          <w:sz w:val="22"/>
+          <w:szCs w:val="22"/>
+          <w14:ligatures w14:val="none"/>
+        </w:rPr>
+        <w:t xml:space="preserve"> including production, long-distance transport, and last-mile transport</w:t>
+      </w:r>
+    </w:p>
+    <w:p>
+      <w:pPr>
+        <w:numPr>
+          <w:ilvl w:val="0"/>
+          <w:numId w:val="11"/>
+        </w:numPr>
+        <w:tabs>
+          <w:tab w:val="right" w:pos="9216"/>
+          <w:tab w:val="right" w:pos="9360"/>
+          <w:tab w:val="right" w:pos="10710"/>
+        </w:tabs>
+        <w:rPr>
+          <w:rFonts w:ascii="Times" w:eastAsia="Times" w:hAnsi="Times" w:cs="Times"/>
+          <w:kern w:val="0"/>
+          <w:sz w:val="22"/>
+          <w:szCs w:val="22"/>
+          <w14:ligatures w14:val="none"/>
+        </w:rPr>
+      </w:pPr>
+      <w:r>
+        <w:rPr>
+          <w:rFonts w:ascii="Times" w:eastAsia="Times" w:hAnsi="Times" w:cs="Times"/>
+          <w:kern w:val="0"/>
+          <w:sz w:val="22"/>
+          <w:szCs w:val="22"/>
+          <w14:ligatures w14:val="none"/>
+        </w:rPr>
+        <w:t>One of eight teams selected to compete in final competition at NASA headquarters in June 2023</w:t>
+      </w:r>
+      <w:r>
+        <w:rPr>
+          <w:rFonts w:ascii="Times" w:eastAsia="Times" w:hAnsi="Times" w:cs="Times"/>
+          <w:kern w:val="0"/>
+          <w:sz w:val="22"/>
+          <w:szCs w:val="22"/>
+          <w14:ligatures w14:val="none"/>
+        </w:rPr>
+        <w:t>: awarded “Best Oral Presentation”</w:t>
+      </w:r>
+    </w:p>
+    <w:p>
+      <w:pPr>
+        <w:tabs>
+          <w:tab w:val="right" w:pos="9360"/>
+        </w:tabs>
+        <w:rPr>
+          <w:rFonts w:ascii="Times" w:eastAsia="Times" w:hAnsi="Times" w:cs="Times"/>
+          <w:i/>
+          <w:kern w:val="0"/>
+          <w:sz w:val="22"/>
+          <w:szCs w:val="22"/>
+          <w14:ligatures w14:val="none"/>
+        </w:rPr>
+      </w:pPr>
+      <w:r>
+        <w:rPr>
+          <w:rFonts w:ascii="Times" w:eastAsia="Times" w:hAnsi="Times" w:cs="Times"/>
+          <w:b/>
+          <w:kern w:val="0"/>
+          <w:sz w:val="22"/>
+          <w:szCs w:val="22"/>
+          <w14:ligatures w14:val="none"/>
+        </w:rPr>
+        <w:t>Georgia Tech EcoCAR</w:t>
+      </w:r>
+      <w:r>
+        <w:rPr>
+          <w:rFonts w:ascii="Times" w:eastAsia="Times" w:hAnsi="Times" w:cs="Times"/>
+          <w:b/>
+          <w:kern w:val="0"/>
+          <w:sz w:val="22"/>
+          <w:szCs w:val="22"/>
+          <w14:ligatures w14:val="none"/>
+        </w:rPr>
+        <w:t xml:space="preserve"> (Georgia Tech)</w:t>
+      </w:r>
+      <w:r>
+        <w:rPr>
+          <w:rFonts w:ascii="Times" w:eastAsia="Times" w:hAnsi="Times" w:cs="Times"/>
+          <w:b/>
+          <w:kern w:val="0"/>
+          <w:sz w:val="22"/>
+          <w:szCs w:val="22"/>
+          <w14:ligatures w14:val="none"/>
+        </w:rPr>
+        <w:t>,</w:t>
+      </w:r>
+      <w:r>
+        <w:rPr>
+          <w:rFonts w:ascii="Times" w:eastAsia="Times" w:hAnsi="Times" w:cs="Times"/>
+          <w:kern w:val="0"/>
+          <w:sz w:val="22"/>
+          <w:szCs w:val="22"/>
+          <w14:ligatures w14:val="none"/>
+        </w:rPr>
+        <w:t xml:space="preserve"> </w:t>
+      </w:r>
+      <w:r>
+        <w:rPr>
+          <w:rFonts w:ascii="Times" w:eastAsia="Times" w:hAnsi="Times" w:cs="Times"/>
+          <w:i/>
+          <w:kern w:val="0"/>
+          <w:sz w:val="22"/>
+          <w:szCs w:val="22"/>
+          <w14:ligatures w14:val="none"/>
+        </w:rPr>
+        <w:t xml:space="preserve">PCM Sub-Team Lead </w:t>
+      </w:r>
+      <w:r>
+        <w:rPr>
+          <w:rFonts w:ascii="Times" w:eastAsia="Times" w:hAnsi="Times" w:cs="Times"/>
+          <w:i/>
+          <w:kern w:val="0"/>
+          <w:sz w:val="22"/>
+          <w:szCs w:val="22"/>
+          <w14:ligatures w14:val="none"/>
+        </w:rPr>
+        <w:tab/>
+      </w:r>
+      <w:r>
+        <w:rPr>
+          <w:rFonts w:ascii="Times" w:eastAsia="Times" w:hAnsi="Times" w:cs="Times"/>
+          <w:b/>
+          <w:kern w:val="0"/>
+          <w:sz w:val="22"/>
+          <w:szCs w:val="22"/>
+          <w14:ligatures w14:val="none"/>
+        </w:rPr>
+        <w:t>2021 - 2022</w:t>
+      </w:r>
+    </w:p>
+    <w:p>
+      <w:pPr>
+        <w:pBdr>
+          <w:top w:val="nil"/>
+          <w:left w:val="nil"/>
+          <w:bottom w:val="nil"/>
+          <w:right w:val="nil"/>
+          <w:between w:val="nil"/>
+        </w:pBdr>
         <w:tabs>
           <w:tab w:val="right" w:pos="9216"/>
           <w:tab w:val="right" w:pos="9360"/>
         </w:tabs>
         <w:rPr>
           <w:rFonts w:ascii="Times" w:eastAsia="Times" w:hAnsi="Times" w:cs="Times"/>
-          <w:b/>
-          <w:color w:val="1F3864"/>
-          <w:kern w:val="0"/>
-          <w:sz w:val="28"/>
-          <w:szCs w:val="28"/>
-          <w14:ligatures w14:val="none"/>
-        </w:rPr>
-      </w:pPr>
-      <w:bookmarkStart w:id="1" w:name="_heading=h.30j0zll" w:colFirst="0" w:colLast="0"/>
-      <w:bookmarkEnd w:id="1"/>
-      <w:r>
-        <w:rPr>
-          <w:rFonts w:ascii="Times" w:eastAsia="Times" w:hAnsi="Times" w:cs="Times"/>
-          <w:b/>
-          <w:color w:val="1F3864"/>
-          <w:kern w:val="0"/>
-          <w:sz w:val="28"/>
-          <w:szCs w:val="28"/>
-          <w14:ligatures w14:val="none"/>
-        </w:rPr>
-        <w:t>Skills</w:t>
-      </w:r>
-    </w:p>
-    <w:p>
-      <w:pPr>
+          <w:color w:val="000000"/>
+          <w:kern w:val="0"/>
+          <w:sz w:val="22"/>
+          <w:szCs w:val="22"/>
+          <w14:ligatures w14:val="none"/>
+        </w:rPr>
+      </w:pPr>
+      <w:r>
+        <w:rPr>
+          <w:rFonts w:ascii="Times" w:eastAsia="Times" w:hAnsi="Times" w:cs="Times"/>
+          <w:color w:val="000000"/>
+          <w:kern w:val="0"/>
+          <w:sz w:val="22"/>
+          <w:szCs w:val="22"/>
+          <w14:ligatures w14:val="none"/>
+        </w:rPr>
+        <w:t>Four-year collegiate competition focused on converting a gas-powered Chevrolet Blazer to a hybrid electric vehicle</w:t>
+      </w:r>
+      <w:r>
+        <w:rPr>
+          <w:rFonts w:ascii="Times" w:eastAsia="Times" w:hAnsi="Times" w:cs="Times"/>
+          <w:color w:val="000000"/>
+          <w:kern w:val="0"/>
+          <w:sz w:val="22"/>
+          <w:szCs w:val="22"/>
+          <w14:ligatures w14:val="none"/>
+        </w:rPr>
+        <w:t xml:space="preserve"> through software and hardware reconfiguration, testing, and installation.</w:t>
+      </w:r>
+    </w:p>
+    <w:p>
+      <w:pPr>
+        <w:numPr>
+          <w:ilvl w:val="0"/>
+          <w:numId w:val="7"/>
+        </w:numPr>
+        <w:pBdr>
+          <w:top w:val="nil"/>
+          <w:left w:val="nil"/>
+          <w:bottom w:val="nil"/>
+          <w:right w:val="nil"/>
+          <w:between w:val="nil"/>
+        </w:pBdr>
         <w:tabs>
           <w:tab w:val="right" w:pos="9216"/>
           <w:tab w:val="right" w:pos="9360"/>
         </w:tabs>
         <w:rPr>
           <w:rFonts w:ascii="Times" w:eastAsia="Times" w:hAnsi="Times" w:cs="Times"/>
-          <w:b/>
-          <w:kern w:val="0"/>
-          <w:sz w:val="22"/>
-          <w:szCs w:val="22"/>
-          <w14:ligatures w14:val="none"/>
-        </w:rPr>
-      </w:pPr>
-      <w:r>
-        <w:rPr>
-          <w:rFonts w:ascii="Times" w:eastAsia="Times" w:hAnsi="Times" w:cs="Times"/>
-          <w:b/>
-          <w:kern w:val="0"/>
-          <w:sz w:val="22"/>
-          <w:szCs w:val="22"/>
-          <w14:ligatures w14:val="none"/>
-        </w:rPr>
-        <w:t xml:space="preserve">Relevant </w:t>
-      </w:r>
-      <w:r>
-        <w:rPr>
-          <w:rFonts w:ascii="Times" w:eastAsia="Times" w:hAnsi="Times" w:cs="Times"/>
-          <w:b/>
-          <w:kern w:val="0"/>
-          <w:sz w:val="22"/>
-          <w:szCs w:val="22"/>
-          <w14:ligatures w14:val="none"/>
-        </w:rPr>
-        <w:t xml:space="preserve">Graduate </w:t>
-      </w:r>
-      <w:r>
-        <w:rPr>
-          <w:rFonts w:ascii="Times" w:eastAsia="Times" w:hAnsi="Times" w:cs="Times"/>
-          <w:b/>
-          <w:kern w:val="0"/>
-          <w:sz w:val="22"/>
-          <w:szCs w:val="22"/>
-          <w14:ligatures w14:val="none"/>
-        </w:rPr>
-        <w:t xml:space="preserve">Coursework </w:t>
+          <w:color w:val="000000"/>
+          <w:kern w:val="0"/>
+          <w:sz w:val="22"/>
+          <w:szCs w:val="22"/>
+          <w14:ligatures w14:val="none"/>
+        </w:rPr>
+      </w:pPr>
+      <w:r>
+        <w:rPr>
+          <w:rFonts w:ascii="Times" w:eastAsia="Times" w:hAnsi="Times" w:cs="Times"/>
+          <w:color w:val="000000"/>
+          <w:kern w:val="0"/>
+          <w:sz w:val="22"/>
+          <w:szCs w:val="22"/>
+          <w14:ligatures w14:val="none"/>
+        </w:rPr>
+        <w:t xml:space="preserve">MIL (Model-in-Loop), HIL (Hardware-in-Loop), and VIL (Vehicle-in-Loop) </w:t>
+      </w:r>
+      <w:r>
+        <w:rPr>
+          <w:rFonts w:ascii="Times" w:eastAsia="Times" w:hAnsi="Times" w:cs="Times"/>
+          <w:color w:val="000000"/>
+          <w:kern w:val="0"/>
+          <w:sz w:val="22"/>
+          <w:szCs w:val="22"/>
+          <w14:ligatures w14:val="none"/>
+        </w:rPr>
+        <w:t>software</w:t>
+      </w:r>
+      <w:r>
+        <w:rPr>
+          <w:rFonts w:ascii="Times" w:eastAsia="Times" w:hAnsi="Times" w:cs="Times"/>
+          <w:color w:val="000000"/>
+          <w:kern w:val="0"/>
+          <w:sz w:val="22"/>
+          <w:szCs w:val="22"/>
+          <w14:ligatures w14:val="none"/>
+        </w:rPr>
+        <w:t xml:space="preserve"> test</w:t>
+      </w:r>
+      <w:r>
+        <w:rPr>
+          <w:rFonts w:ascii="Times" w:eastAsia="Times" w:hAnsi="Times" w:cs="Times"/>
+          <w:color w:val="000000"/>
+          <w:kern w:val="0"/>
+          <w:sz w:val="22"/>
+          <w:szCs w:val="22"/>
+          <w14:ligatures w14:val="none"/>
+        </w:rPr>
+        <w:t>ing</w:t>
+      </w:r>
+    </w:p>
+    <w:p>
+      <w:pPr>
+        <w:numPr>
+          <w:ilvl w:val="0"/>
+          <w:numId w:val="7"/>
+        </w:numPr>
+        <w:pBdr>
+          <w:top w:val="nil"/>
+          <w:left w:val="nil"/>
+          <w:bottom w:val="nil"/>
+          <w:right w:val="nil"/>
+          <w:between w:val="nil"/>
+        </w:pBdr>
+        <w:tabs>
+          <w:tab w:val="right" w:pos="9216"/>
+          <w:tab w:val="right" w:pos="9360"/>
+        </w:tabs>
+        <w:rPr>
+          <w:rFonts w:ascii="Times" w:eastAsia="Times" w:hAnsi="Times" w:cs="Times"/>
+          <w:color w:val="000000"/>
+          <w:kern w:val="0"/>
+          <w:sz w:val="22"/>
+          <w:szCs w:val="22"/>
+          <w14:ligatures w14:val="none"/>
+        </w:rPr>
+      </w:pPr>
+      <w:r>
+        <w:rPr>
+          <w:rFonts w:ascii="Times" w:eastAsia="Times" w:hAnsi="Times" w:cs="Times"/>
+          <w:color w:val="000000"/>
+          <w:kern w:val="0"/>
+          <w:sz w:val="22"/>
+          <w:szCs w:val="22"/>
+          <w14:ligatures w14:val="none"/>
+        </w:rPr>
+        <w:t xml:space="preserve">Automated and improved robustness of </w:t>
+      </w:r>
+      <w:r>
+        <w:rPr>
+          <w:rFonts w:ascii="Times" w:eastAsia="Times" w:hAnsi="Times" w:cs="Times"/>
+          <w:color w:val="000000"/>
+          <w:kern w:val="0"/>
+          <w:sz w:val="22"/>
+          <w:szCs w:val="22"/>
+          <w14:ligatures w14:val="none"/>
+        </w:rPr>
+        <w:t>existing MIL testing procedures</w:t>
+      </w:r>
+    </w:p>
+    <w:p>
+      <w:pPr>
+        <w:numPr>
+          <w:ilvl w:val="0"/>
+          <w:numId w:val="7"/>
+        </w:numPr>
+        <w:pBdr>
+          <w:top w:val="nil"/>
+          <w:left w:val="nil"/>
+          <w:bottom w:val="nil"/>
+          <w:right w:val="nil"/>
+          <w:between w:val="nil"/>
+        </w:pBdr>
+        <w:tabs>
+          <w:tab w:val="right" w:pos="9216"/>
+          <w:tab w:val="right" w:pos="9360"/>
+        </w:tabs>
+        <w:rPr>
+          <w:rFonts w:ascii="Times" w:eastAsia="Times" w:hAnsi="Times" w:cs="Times"/>
+          <w:color w:val="000000"/>
+          <w:kern w:val="0"/>
+          <w:sz w:val="22"/>
+          <w:szCs w:val="22"/>
+          <w14:ligatures w14:val="none"/>
+        </w:rPr>
+      </w:pPr>
+      <w:r>
+        <w:rPr>
+          <w:rFonts w:ascii="Times" w:eastAsia="Times" w:hAnsi="Times" w:cs="Times"/>
+          <w:color w:val="000000"/>
+          <w:kern w:val="0"/>
+          <w:sz w:val="22"/>
+          <w:szCs w:val="22"/>
+          <w14:ligatures w14:val="none"/>
+        </w:rPr>
+        <w:t>Trained new team members, d</w:t>
+      </w:r>
+      <w:r>
+        <w:rPr>
+          <w:rFonts w:ascii="Times" w:eastAsia="Times" w:hAnsi="Times" w:cs="Times"/>
+          <w:color w:val="000000"/>
+          <w:kern w:val="0"/>
+          <w:sz w:val="22"/>
+          <w:szCs w:val="22"/>
+          <w14:ligatures w14:val="none"/>
+        </w:rPr>
+        <w:t>evelop</w:t>
+      </w:r>
+      <w:r>
+        <w:rPr>
+          <w:rFonts w:ascii="Times" w:eastAsia="Times" w:hAnsi="Times" w:cs="Times"/>
+          <w:color w:val="000000"/>
+          <w:kern w:val="0"/>
+          <w:sz w:val="22"/>
+          <w:szCs w:val="22"/>
+          <w14:ligatures w14:val="none"/>
+        </w:rPr>
+        <w:t>ed</w:t>
+      </w:r>
+      <w:r>
+        <w:rPr>
+          <w:rFonts w:ascii="Times" w:eastAsia="Times" w:hAnsi="Times" w:cs="Times"/>
+          <w:color w:val="000000"/>
+          <w:kern w:val="0"/>
+          <w:sz w:val="22"/>
+          <w:szCs w:val="22"/>
+          <w14:ligatures w14:val="none"/>
+        </w:rPr>
+        <w:t xml:space="preserve"> high-level team goals, delegate</w:t>
+      </w:r>
+      <w:r>
+        <w:rPr>
+          <w:rFonts w:ascii="Times" w:eastAsia="Times" w:hAnsi="Times" w:cs="Times"/>
+          <w:color w:val="000000"/>
+          <w:kern w:val="0"/>
+          <w:sz w:val="22"/>
+          <w:szCs w:val="22"/>
+          <w14:ligatures w14:val="none"/>
+        </w:rPr>
+        <w:t>d</w:t>
+      </w:r>
+      <w:r>
+        <w:rPr>
+          <w:rFonts w:ascii="Times" w:eastAsia="Times" w:hAnsi="Times" w:cs="Times"/>
+          <w:color w:val="000000"/>
+          <w:kern w:val="0"/>
+          <w:sz w:val="22"/>
+          <w:szCs w:val="22"/>
+          <w14:ligatures w14:val="none"/>
+        </w:rPr>
+        <w:t xml:space="preserve"> work to team members, and collaborate</w:t>
+      </w:r>
+      <w:r>
+        <w:rPr>
+          <w:rFonts w:ascii="Times" w:eastAsia="Times" w:hAnsi="Times" w:cs="Times"/>
+          <w:color w:val="000000"/>
+          <w:kern w:val="0"/>
+          <w:sz w:val="22"/>
+          <w:szCs w:val="22"/>
+          <w14:ligatures w14:val="none"/>
+        </w:rPr>
+        <w:t>d</w:t>
+      </w:r>
+      <w:r>
+        <w:rPr>
+          <w:rFonts w:ascii="Times" w:eastAsia="Times" w:hAnsi="Times" w:cs="Times"/>
+          <w:color w:val="000000"/>
+          <w:kern w:val="0"/>
+          <w:sz w:val="22"/>
+          <w:szCs w:val="22"/>
+          <w14:ligatures w14:val="none"/>
+        </w:rPr>
+        <w:t xml:space="preserve"> with leads at other universities</w:t>
+      </w:r>
+    </w:p>
+    <w:p>
+      <w:pPr>
+        <w:numPr>
+          <w:ilvl w:val="0"/>
+          <w:numId w:val="7"/>
+        </w:numPr>
+        <w:pBdr>
+          <w:top w:val="nil"/>
+          <w:left w:val="nil"/>
+          <w:bottom w:val="nil"/>
+          <w:right w:val="nil"/>
+          <w:between w:val="nil"/>
+        </w:pBdr>
+        <w:tabs>
+          <w:tab w:val="right" w:pos="9216"/>
+          <w:tab w:val="right" w:pos="9360"/>
+        </w:tabs>
+        <w:rPr>
+          <w:rFonts w:ascii="Times" w:eastAsia="Times" w:hAnsi="Times" w:cs="Times"/>
+          <w:kern w:val="0"/>
+          <w:sz w:val="22"/>
+          <w:szCs w:val="22"/>
+          <w14:ligatures w14:val="none"/>
+        </w:rPr>
+      </w:pPr>
+      <w:r>
+        <w:rPr>
+          <w:rFonts w:ascii="Times" w:eastAsia="Times" w:hAnsi="Times" w:cs="Times"/>
+          <w:kern w:val="0"/>
+          <w:sz w:val="22"/>
+          <w:szCs w:val="22"/>
+          <w14:ligatures w14:val="none"/>
+        </w:rPr>
+        <w:t xml:space="preserve">Winner of PCM Technical Presentation at 2022 EcoCAR competition. Entire team won first place </w:t>
+      </w:r>
+    </w:p>
+    <w:p>
+      <w:pPr>
+        <w:pBdr>
+          <w:top w:val="nil"/>
+          <w:left w:val="nil"/>
+          <w:bottom w:val="nil"/>
+          <w:right w:val="nil"/>
+          <w:between w:val="nil"/>
+        </w:pBdr>
+        <w:tabs>
+          <w:tab w:val="right" w:pos="9216"/>
+          <w:tab w:val="right" w:pos="9360"/>
+        </w:tabs>
+        <w:ind w:left="720"/>
+        <w:rPr>
+          <w:rFonts w:ascii="Times" w:eastAsia="Times" w:hAnsi="Times" w:cs="Times"/>
+          <w:kern w:val="0"/>
+          <w:sz w:val="22"/>
+          <w:szCs w:val="22"/>
+          <w14:ligatures w14:val="none"/>
+        </w:rPr>
+      </w:pPr>
+      <w:r>
+        <w:rPr>
+          <w:rFonts w:ascii="Times" w:eastAsia="Times" w:hAnsi="Times" w:cs="Times"/>
+          <w:kern w:val="0"/>
+          <w:sz w:val="22"/>
+          <w:szCs w:val="22"/>
+          <w14:ligatures w14:val="none"/>
+        </w:rPr>
+        <w:t>Overall</w:t>
+      </w:r>
+      <w:r>
+        <w:rPr>
+          <w:rFonts w:ascii="Times" w:eastAsia="Times" w:hAnsi="Times" w:cs="Times"/>
+          <w:kern w:val="0"/>
+          <w:sz w:val="22"/>
+          <w:szCs w:val="22"/>
+          <w14:ligatures w14:val="none"/>
+        </w:rPr>
+        <w:t>.</w:t>
+      </w:r>
+    </w:p>
+    <w:p>
+      <w:pPr>
+        <w:pBdr>
+          <w:top w:val="nil"/>
+          <w:left w:val="nil"/>
+          <w:bottom w:val="nil"/>
+          <w:right w:val="nil"/>
+          <w:between w:val="nil"/>
+        </w:pBdr>
+        <w:tabs>
+          <w:tab w:val="right" w:pos="9216"/>
+          <w:tab w:val="right" w:pos="9360"/>
+        </w:tabs>
+        <w:rPr>
+          <w:rFonts w:ascii="Times" w:eastAsia="Times" w:hAnsi="Times" w:cs="Times"/>
+          <w:kern w:val="0"/>
+          <w:sz w:val="22"/>
+          <w:szCs w:val="22"/>
+          <w14:ligatures w14:val="none"/>
+        </w:rPr>
+      </w:pPr>
+      <w:r>
+        <w:rPr>
+          <w:rFonts w:ascii="Times" w:eastAsia="Times" w:hAnsi="Times" w:cs="Times"/>
+          <w:bCs/>
+          <w:noProof/>
+          <w:color w:val="000000" w:themeColor="text1"/>
+          <w:kern w:val="0"/>
+          <w:sz w:val="22"/>
+          <w:szCs w:val="22"/>
+        </w:rPr>
+        <w:pict w14:anchorId="4F33B394">
+          <v:rect id="_x0000_i1028" alt="" style="width:468pt;height:.05pt;mso-width-percent:0;mso-height-percent:0;mso-width-percent:0;mso-height-percent:0" o:hralign="center" o:hrstd="t" o:hr="t" fillcolor="#a0a0a0" stroked="f"/>
+        </w:pict>
+      </w:r>
+    </w:p>
+    <w:p>
+      <w:pPr>
+        <w:tabs>
+          <w:tab w:val="right" w:pos="9216"/>
+          <w:tab w:val="right" w:pos="9360"/>
+        </w:tabs>
+        <w:rPr>
+          <w:rFonts w:ascii="Times" w:eastAsia="Times" w:hAnsi="Times" w:cs="Times"/>
+          <w:b/>
+          <w:color w:val="1F3864"/>
+          <w:kern w:val="0"/>
+          <w:sz w:val="28"/>
+          <w:szCs w:val="28"/>
+          <w14:ligatures w14:val="none"/>
+        </w:rPr>
+      </w:pPr>
+      <w:r>
+        <w:rPr>
+          <w:rFonts w:ascii="Times" w:eastAsia="Times" w:hAnsi="Times" w:cs="Times"/>
+          <w:b/>
+          <w:color w:val="1F3864"/>
+          <w:kern w:val="0"/>
+          <w:sz w:val="28"/>
+          <w:szCs w:val="28"/>
+          <w14:ligatures w14:val="none"/>
+        </w:rPr>
+        <w:t>Skills</w:t>
+      </w:r>
+    </w:p>
+    <w:p>
+      <w:pPr>
+        <w:pBdr>
+          <w:top w:val="nil"/>
+          <w:left w:val="nil"/>
+          <w:bottom w:val="nil"/>
+          <w:right w:val="nil"/>
+          <w:between w:val="nil"/>
+        </w:pBdr>
+        <w:tabs>
+          <w:tab w:val="right" w:pos="9216"/>
+          <w:tab w:val="right" w:pos="9360"/>
+        </w:tabs>
+        <w:rPr>
+          <w:rFonts w:ascii="Times" w:eastAsia="Times" w:hAnsi="Times" w:cs="Times"/>
+          <w:b/>
+          <w:kern w:val="0"/>
+          <w:sz w:val="22"/>
+          <w:szCs w:val="22"/>
+          <w14:ligatures w14:val="none"/>
+        </w:rPr>
+      </w:pPr>
+      <w:r>
+        <w:rPr>
+          <w:rFonts w:ascii="Times" w:eastAsia="Times" w:hAnsi="Times" w:cs="Times"/>
+          <w:b/>
+          <w:kern w:val="0"/>
+          <w:sz w:val="22"/>
+          <w:szCs w:val="22"/>
+          <w14:ligatures w14:val="none"/>
+        </w:rPr>
+        <w:t>Programming Languages</w:t>
+      </w:r>
+      <w:r>
+        <w:rPr>
+          <w:rFonts w:ascii="Times" w:eastAsia="Times" w:hAnsi="Times" w:cs="Times"/>
+          <w:b/>
+          <w:kern w:val="0"/>
+          <w:sz w:val="22"/>
+          <w:szCs w:val="22"/>
+          <w14:ligatures w14:val="none"/>
+        </w:rPr>
+        <w:t>/Software</w:t>
       </w:r>
     </w:p>
     <w:p>
@@ -1862,88 +2873,6 @@
         </w:tabs>
         <w:rPr>
           <w:rFonts w:ascii="Times" w:eastAsia="Times" w:hAnsi="Times" w:cs="Times"/>
-          <w:b/>
-          <w:kern w:val="0"/>
-          <w:sz w:val="22"/>
-          <w:szCs w:val="22"/>
-          <w14:ligatures w14:val="none"/>
-        </w:rPr>
-      </w:pPr>
-      <w:r>
-        <w:rPr>
-          <w:rFonts w:ascii="Times" w:eastAsia="Times" w:hAnsi="Times" w:cs="Times"/>
-          <w:kern w:val="0"/>
-          <w:sz w:val="22"/>
-          <w:szCs w:val="22"/>
-          <w14:ligatures w14:val="none"/>
-        </w:rPr>
-        <w:t xml:space="preserve">Data Science for Technology and Policy, Applied Data Analysis, Introduction to Machine Learning, Engineering Optimization, Transportation Engineering and Economics Seminar, </w:t>
-      </w:r>
-    </w:p>
-    <w:p>
-      <w:pPr>
-        <w:pBdr>
-          <w:top w:val="nil"/>
-          <w:left w:val="nil"/>
-          <w:bottom w:val="nil"/>
-          <w:right w:val="nil"/>
-          <w:between w:val="nil"/>
-        </w:pBdr>
-        <w:tabs>
-          <w:tab w:val="right" w:pos="9216"/>
-          <w:tab w:val="right" w:pos="9360"/>
-        </w:tabs>
-        <w:rPr>
-          <w:rFonts w:ascii="Times" w:eastAsia="Times" w:hAnsi="Times" w:cs="Times"/>
-          <w:b/>
-          <w:kern w:val="0"/>
-          <w:sz w:val="22"/>
-          <w:szCs w:val="22"/>
-          <w14:ligatures w14:val="none"/>
-        </w:rPr>
-      </w:pPr>
-      <w:r>
-        <w:rPr>
-          <w:rFonts w:ascii="Times" w:eastAsia="Times" w:hAnsi="Times" w:cs="Times"/>
-          <w:b/>
-          <w:kern w:val="0"/>
-          <w:sz w:val="22"/>
-          <w:szCs w:val="22"/>
-          <w14:ligatures w14:val="none"/>
-        </w:rPr>
-        <w:t>Programming Languages</w:t>
-      </w:r>
-      <w:r>
-        <w:rPr>
-          <w:rFonts w:ascii="Times" w:eastAsia="Times" w:hAnsi="Times" w:cs="Times"/>
-          <w:b/>
-          <w:kern w:val="0"/>
-          <w:sz w:val="22"/>
-          <w:szCs w:val="22"/>
-          <w14:ligatures w14:val="none"/>
-        </w:rPr>
-        <w:t>/Software</w:t>
-      </w:r>
-    </w:p>
-    <w:p>
-      <w:pPr>
-        <w:numPr>
-          <w:ilvl w:val="0"/>
-          <w:numId w:val="3"/>
-        </w:numPr>
-        <w:pBdr>
-          <w:top w:val="nil"/>
-          <w:left w:val="nil"/>
-          <w:bottom w:val="nil"/>
-          <w:right w:val="nil"/>
-          <w:between w:val="nil"/>
-        </w:pBdr>
-        <w:tabs>
-          <w:tab w:val="right" w:pos="9216"/>
-          <w:tab w:val="right" w:pos="9360"/>
-        </w:tabs>
-        <w:rPr>
-          <w:rFonts w:ascii="Times" w:eastAsia="Times" w:hAnsi="Times" w:cs="Times"/>
           <w:color w:val="000000"/>
           <w:kern w:val="0"/>
           <w:sz w:val="22"/>
@@ -1981,40 +2910,7 @@
           <w:szCs w:val="22"/>
           <w14:ligatures w14:val="none"/>
         </w:rPr>
-        <w:t>, Stata</w:t>
-      </w:r>
-      <w:r>
-        <w:rPr>
-          <w:rFonts w:ascii="Times" w:eastAsia="Times" w:hAnsi="Times" w:cs="Times"/>
-          <w:color w:val="000000"/>
-          <w:kern w:val="0"/>
-          <w:sz w:val="22"/>
-          <w:szCs w:val="22"/>
-          <w14:ligatures w14:val="none"/>
-        </w:rPr>
-        <w:t xml:space="preserve">, </w:t>
-      </w:r>
-      <w:r>
-        <w:rPr>
-          <w:rFonts w:ascii="Times" w:eastAsia="Times" w:hAnsi="Times" w:cs="Times"/>
-          <w:color w:val="000000"/>
-          <w:kern w:val="0"/>
-          <w:sz w:val="22"/>
-          <w:szCs w:val="22"/>
-          <w14:ligatures w14:val="none"/>
-        </w:rPr>
-        <w:t>GitHub</w:t>
-      </w:r>
-      <w:r>
-        <w:rPr>
-          <w:rFonts w:ascii="Times" w:eastAsia="Times" w:hAnsi="Times" w:cs="Times"/>
-          <w:color w:val="000000"/>
-          <w:kern w:val="0"/>
-          <w:sz w:val="22"/>
-          <w:szCs w:val="22"/>
-          <w14:ligatures w14:val="none"/>
-        </w:rPr>
-        <w:t>, use of supercomputing resources</w:t>
+        <w:t>, Stata, GitHub, use of supercomputing resources</w:t>
       </w:r>
     </w:p>
     <w:p>
@@ -2032,6 +2928,22 @@
       <w:r>
         <w:rPr>
           <w:rFonts w:ascii="Times" w:eastAsia="Times" w:hAnsi="Times" w:cs="Times"/>
+          <w:bCs/>
+          <w:noProof/>
+          <w:color w:val="000000" w:themeColor="text1"/>
+          <w:kern w:val="0"/>
+          <w:sz w:val="22"/>
+          <w:szCs w:val="22"/>
+        </w:rPr>
+        <w:pict w14:anchorId="7F1F7D5E">
+          <v:rect id="_x0000_i1027" alt="" style="width:468pt;height:.05pt;mso-width-percent:0;mso-height-percent:0;mso-width-percent:0;mso-height-percent:0" o:hralign="center" o:hrstd="t" o:hr="t" fillcolor="#a0a0a0" stroked="f"/>
+        </w:pict>
+      </w:r>
+    </w:p>
+    <w:p>
+      <w:pPr>
+        <w:rPr>
+          <w:rFonts w:ascii="Times" w:eastAsia="Times" w:hAnsi="Times" w:cs="Times"/>
           <w:b/>
           <w:color w:val="002060"/>
           <w:kern w:val="0"/>
@@ -2039,8 +2951,18 @@
           <w:szCs w:val="28"/>
           <w14:ligatures w14:val="none"/>
         </w:rPr>
-        <w:lastRenderedPageBreak/>
-        <w:t>Academic Projects</w:t>
+      </w:pPr>
+      <w:r>
+        <w:rPr>
+          <w:rFonts w:ascii="Times" w:eastAsia="Times" w:hAnsi="Times" w:cs="Times"/>
+          <w:b/>
+          <w:color w:val="002060"/>
+          <w:kern w:val="0"/>
+          <w:sz w:val="28"/>
+          <w:szCs w:val="28"/>
+          <w14:ligatures w14:val="none"/>
+        </w:rPr>
+        <w:t>Awards &amp; Honors</w:t>
       </w:r>
     </w:p>
     <w:p>
@@ -2066,774 +2988,7 @@
           <w:szCs w:val="22"/>
           <w14:ligatures w14:val="none"/>
         </w:rPr>
-        <w:t>NASA Blue Skies Competition</w:t>
-      </w:r>
-      <w:r>
-        <w:rPr>
-          <w:rFonts w:ascii="Times" w:eastAsia="Times" w:hAnsi="Times" w:cs="Times"/>
-          <w:b/>
-          <w:kern w:val="0"/>
-          <w:sz w:val="22"/>
-          <w:szCs w:val="22"/>
-          <w14:ligatures w14:val="none"/>
-        </w:rPr>
-        <w:t xml:space="preserve"> (Carnegie Mellon)</w:t>
-      </w:r>
-      <w:r>
-        <w:rPr>
-          <w:rFonts w:ascii="Times" w:eastAsia="Times" w:hAnsi="Times" w:cs="Times"/>
-          <w:b/>
-          <w:kern w:val="0"/>
-          <w:sz w:val="22"/>
-          <w:szCs w:val="22"/>
-          <w14:ligatures w14:val="none"/>
-        </w:rPr>
-        <w:t xml:space="preserve">, </w:t>
-      </w:r>
-      <w:r>
-        <w:rPr>
-          <w:rFonts w:ascii="Times" w:eastAsia="Times" w:hAnsi="Times" w:cs="Times"/>
-          <w:i/>
-          <w:kern w:val="0"/>
-          <w:sz w:val="22"/>
-          <w:szCs w:val="22"/>
-          <w14:ligatures w14:val="none"/>
-        </w:rPr>
-        <w:t>Group Member</w:t>
-      </w:r>
-      <w:r>
-        <w:rPr>
-          <w:rFonts w:ascii="Times" w:eastAsia="Times" w:hAnsi="Times" w:cs="Times"/>
-          <w:i/>
-          <w:kern w:val="0"/>
-          <w:sz w:val="22"/>
-          <w:szCs w:val="22"/>
-          <w14:ligatures w14:val="none"/>
-        </w:rPr>
-        <w:tab/>
-      </w:r>
-      <w:r>
-        <w:rPr>
-          <w:rFonts w:ascii="Times" w:eastAsia="Times" w:hAnsi="Times" w:cs="Times"/>
-          <w:b/>
-          <w:kern w:val="0"/>
-          <w:sz w:val="22"/>
-          <w:szCs w:val="22"/>
-          <w14:ligatures w14:val="none"/>
-        </w:rPr>
-        <w:t>Academic Year 2022-23</w:t>
-      </w:r>
-    </w:p>
-    <w:p>
-      <w:pPr>
-        <w:numPr>
-          <w:ilvl w:val="0"/>
-          <w:numId w:val="11"/>
-        </w:numPr>
-        <w:tabs>
-          <w:tab w:val="right" w:pos="9216"/>
-          <w:tab w:val="right" w:pos="9360"/>
-          <w:tab w:val="right" w:pos="10710"/>
-        </w:tabs>
-        <w:rPr>
-          <w:rFonts w:ascii="Times" w:eastAsia="Times" w:hAnsi="Times" w:cs="Times"/>
-          <w:b/>
-          <w:kern w:val="0"/>
-          <w:sz w:val="22"/>
-          <w:szCs w:val="22"/>
-          <w14:ligatures w14:val="none"/>
-        </w:rPr>
-      </w:pPr>
-      <w:r>
-        <w:rPr>
-          <w:rFonts w:ascii="Times" w:eastAsia="Times" w:hAnsi="Times" w:cs="Times"/>
-          <w:kern w:val="0"/>
-          <w:sz w:val="22"/>
-          <w:szCs w:val="22"/>
-          <w14:ligatures w14:val="none"/>
-        </w:rPr>
-        <w:t>Assessed hydrogen supply chain</w:t>
-      </w:r>
-      <w:r>
-        <w:rPr>
-          <w:rFonts w:ascii="Times" w:eastAsia="Times" w:hAnsi="Times" w:cs="Times"/>
-          <w:kern w:val="0"/>
-          <w:sz w:val="22"/>
-          <w:szCs w:val="22"/>
-          <w14:ligatures w14:val="none"/>
-        </w:rPr>
-        <w:t xml:space="preserve"> technology</w:t>
-      </w:r>
-      <w:r>
-        <w:rPr>
-          <w:rFonts w:ascii="Times" w:eastAsia="Times" w:hAnsi="Times" w:cs="Times"/>
-          <w:kern w:val="0"/>
-          <w:sz w:val="22"/>
-          <w:szCs w:val="22"/>
-          <w14:ligatures w14:val="none"/>
-        </w:rPr>
-        <w:t xml:space="preserve"> readiness </w:t>
-      </w:r>
-      <w:r>
-        <w:rPr>
-          <w:rFonts w:ascii="Times" w:eastAsia="Times" w:hAnsi="Times" w:cs="Times"/>
-          <w:kern w:val="0"/>
-          <w:sz w:val="22"/>
-          <w:szCs w:val="22"/>
-          <w14:ligatures w14:val="none"/>
-        </w:rPr>
-        <w:t xml:space="preserve">for use in commercial aviation </w:t>
-      </w:r>
-      <w:r>
-        <w:rPr>
-          <w:rFonts w:ascii="Times" w:eastAsia="Times" w:hAnsi="Times" w:cs="Times"/>
-          <w:kern w:val="0"/>
-          <w:sz w:val="22"/>
-          <w:szCs w:val="22"/>
-          <w14:ligatures w14:val="none"/>
-        </w:rPr>
-        <w:t>in terms of cost, technology readiness levels, and emissions</w:t>
-      </w:r>
-    </w:p>
-    <w:p>
-      <w:pPr>
-        <w:numPr>
-          <w:ilvl w:val="0"/>
-          <w:numId w:val="11"/>
-        </w:numPr>
-        <w:tabs>
-          <w:tab w:val="right" w:pos="9216"/>
-          <w:tab w:val="right" w:pos="9360"/>
-          <w:tab w:val="right" w:pos="10710"/>
-        </w:tabs>
-        <w:rPr>
-          <w:rFonts w:ascii="Times" w:eastAsia="Times" w:hAnsi="Times" w:cs="Times"/>
-          <w:kern w:val="0"/>
-          <w:sz w:val="22"/>
-          <w:szCs w:val="22"/>
-          <w14:ligatures w14:val="none"/>
-        </w:rPr>
-      </w:pPr>
-      <w:r>
-        <w:rPr>
-          <w:rFonts w:ascii="Times" w:eastAsia="Times" w:hAnsi="Times" w:cs="Times"/>
-          <w:kern w:val="0"/>
-          <w:sz w:val="22"/>
-          <w:szCs w:val="22"/>
-          <w14:ligatures w14:val="none"/>
-        </w:rPr>
-        <w:t>Supported development of multi-objective optimization model of hydrogen supply chain technologies</w:t>
-      </w:r>
-      <w:r>
-        <w:rPr>
-          <w:rFonts w:ascii="Times" w:eastAsia="Times" w:hAnsi="Times" w:cs="Times"/>
-          <w:kern w:val="0"/>
-          <w:sz w:val="22"/>
-          <w:szCs w:val="22"/>
-          <w14:ligatures w14:val="none"/>
-        </w:rPr>
-        <w:t xml:space="preserve"> including production, long-distance transport, and last-mile transport</w:t>
-      </w:r>
-    </w:p>
-    <w:p>
-      <w:pPr>
-        <w:numPr>
-          <w:ilvl w:val="0"/>
-          <w:numId w:val="11"/>
-        </w:numPr>
-        <w:tabs>
-          <w:tab w:val="right" w:pos="9216"/>
-          <w:tab w:val="right" w:pos="9360"/>
-          <w:tab w:val="right" w:pos="10710"/>
-        </w:tabs>
-        <w:rPr>
-          <w:rFonts w:ascii="Times" w:eastAsia="Times" w:hAnsi="Times" w:cs="Times"/>
-          <w:kern w:val="0"/>
-          <w:sz w:val="22"/>
-          <w:szCs w:val="22"/>
-          <w14:ligatures w14:val="none"/>
-        </w:rPr>
-      </w:pPr>
-      <w:r>
-        <w:rPr>
-          <w:rFonts w:ascii="Times" w:eastAsia="Times" w:hAnsi="Times" w:cs="Times"/>
-          <w:kern w:val="0"/>
-          <w:sz w:val="22"/>
-          <w:szCs w:val="22"/>
-          <w14:ligatures w14:val="none"/>
-        </w:rPr>
-        <w:t>One of eight teams selected to compete in final competition at NASA headquarters in June 2023</w:t>
-      </w:r>
-      <w:r>
-        <w:rPr>
-          <w:rFonts w:ascii="Times" w:eastAsia="Times" w:hAnsi="Times" w:cs="Times"/>
-          <w:kern w:val="0"/>
-          <w:sz w:val="22"/>
-          <w:szCs w:val="22"/>
-          <w14:ligatures w14:val="none"/>
-        </w:rPr>
-        <w:t>: awarded “Best Oral Presentation”</w:t>
-      </w:r>
-    </w:p>
-    <w:p>
-      <w:pPr>
-        <w:tabs>
-          <w:tab w:val="right" w:pos="9360"/>
-        </w:tabs>
-        <w:rPr>
-          <w:rFonts w:ascii="Times" w:eastAsia="Times" w:hAnsi="Times" w:cs="Times"/>
-          <w:i/>
-          <w:kern w:val="0"/>
-          <w:sz w:val="22"/>
-          <w:szCs w:val="22"/>
-          <w14:ligatures w14:val="none"/>
-        </w:rPr>
-      </w:pPr>
-      <w:r>
-        <w:rPr>
-          <w:rFonts w:ascii="Times" w:eastAsia="Times" w:hAnsi="Times" w:cs="Times"/>
-          <w:b/>
-          <w:kern w:val="0"/>
-          <w:sz w:val="22"/>
-          <w:szCs w:val="22"/>
-          <w14:ligatures w14:val="none"/>
-        </w:rPr>
-        <w:t>Georgia Tech EcoCAR</w:t>
-      </w:r>
-      <w:r>
-        <w:rPr>
-          <w:rFonts w:ascii="Times" w:eastAsia="Times" w:hAnsi="Times" w:cs="Times"/>
-          <w:b/>
-          <w:kern w:val="0"/>
-          <w:sz w:val="22"/>
-          <w:szCs w:val="22"/>
-          <w14:ligatures w14:val="none"/>
-        </w:rPr>
-        <w:t xml:space="preserve"> (Georgia Tech)</w:t>
-      </w:r>
-      <w:r>
-        <w:rPr>
-          <w:rFonts w:ascii="Times" w:eastAsia="Times" w:hAnsi="Times" w:cs="Times"/>
-          <w:b/>
-          <w:kern w:val="0"/>
-          <w:sz w:val="22"/>
-          <w:szCs w:val="22"/>
-          <w14:ligatures w14:val="none"/>
-        </w:rPr>
-        <w:t>,</w:t>
-      </w:r>
-      <w:r>
-        <w:rPr>
-          <w:rFonts w:ascii="Times" w:eastAsia="Times" w:hAnsi="Times" w:cs="Times"/>
-          <w:kern w:val="0"/>
-          <w:sz w:val="22"/>
-          <w:szCs w:val="22"/>
-          <w14:ligatures w14:val="none"/>
-        </w:rPr>
-        <w:t xml:space="preserve"> </w:t>
-      </w:r>
-      <w:r>
-        <w:rPr>
-          <w:rFonts w:ascii="Times" w:eastAsia="Times" w:hAnsi="Times" w:cs="Times"/>
-          <w:i/>
-          <w:kern w:val="0"/>
-          <w:sz w:val="22"/>
-          <w:szCs w:val="22"/>
-          <w14:ligatures w14:val="none"/>
-        </w:rPr>
-        <w:t xml:space="preserve">PCM Sub-Team Lead </w:t>
-      </w:r>
-      <w:r>
-        <w:rPr>
-          <w:rFonts w:ascii="Times" w:eastAsia="Times" w:hAnsi="Times" w:cs="Times"/>
-          <w:i/>
-          <w:kern w:val="0"/>
-          <w:sz w:val="22"/>
-          <w:szCs w:val="22"/>
-          <w14:ligatures w14:val="none"/>
-        </w:rPr>
-        <w:tab/>
-      </w:r>
-      <w:r>
-        <w:rPr>
-          <w:rFonts w:ascii="Times" w:eastAsia="Times" w:hAnsi="Times" w:cs="Times"/>
-          <w:b/>
-          <w:kern w:val="0"/>
-          <w:sz w:val="22"/>
-          <w:szCs w:val="22"/>
-          <w14:ligatures w14:val="none"/>
-        </w:rPr>
-        <w:t>2021 - 2022</w:t>
-      </w:r>
-    </w:p>
-    <w:p>
-      <w:pPr>
-        <w:pBdr>
-          <w:top w:val="nil"/>
-          <w:left w:val="nil"/>
-          <w:bottom w:val="nil"/>
-          <w:right w:val="nil"/>
-          <w:between w:val="nil"/>
-        </w:pBdr>
-        <w:tabs>
-          <w:tab w:val="right" w:pos="9216"/>
-          <w:tab w:val="right" w:pos="9360"/>
-        </w:tabs>
-        <w:rPr>
-          <w:rFonts w:ascii="Times" w:eastAsia="Times" w:hAnsi="Times" w:cs="Times"/>
-          <w:color w:val="000000"/>
-          <w:kern w:val="0"/>
-          <w:sz w:val="22"/>
-          <w:szCs w:val="22"/>
-          <w14:ligatures w14:val="none"/>
-        </w:rPr>
-      </w:pPr>
-      <w:r>
-        <w:rPr>
-          <w:rFonts w:ascii="Times" w:eastAsia="Times" w:hAnsi="Times" w:cs="Times"/>
-          <w:color w:val="000000"/>
-          <w:kern w:val="0"/>
-          <w:sz w:val="22"/>
-          <w:szCs w:val="22"/>
-          <w14:ligatures w14:val="none"/>
-        </w:rPr>
-        <w:t>Four-year collegiate competition focused on converting a gas-powered Chevrolet Blazer to a hybrid electric vehicle</w:t>
-      </w:r>
-      <w:r>
-        <w:rPr>
-          <w:rFonts w:ascii="Times" w:eastAsia="Times" w:hAnsi="Times" w:cs="Times"/>
-          <w:color w:val="000000"/>
-          <w:kern w:val="0"/>
-          <w:sz w:val="22"/>
-          <w:szCs w:val="22"/>
-          <w14:ligatures w14:val="none"/>
-        </w:rPr>
-        <w:t xml:space="preserve"> through software and hardware reconfiguration, testing, and installation.</w:t>
-      </w:r>
-    </w:p>
-    <w:p>
-      <w:pPr>
-        <w:numPr>
-          <w:ilvl w:val="0"/>
-          <w:numId w:val="7"/>
-        </w:numPr>
-        <w:pBdr>
-          <w:top w:val="nil"/>
-          <w:left w:val="nil"/>
-          <w:bottom w:val="nil"/>
-          <w:right w:val="nil"/>
-          <w:between w:val="nil"/>
-        </w:pBdr>
-        <w:tabs>
-          <w:tab w:val="right" w:pos="9216"/>
-          <w:tab w:val="right" w:pos="9360"/>
-        </w:tabs>
-        <w:rPr>
-          <w:rFonts w:ascii="Times" w:eastAsia="Times" w:hAnsi="Times" w:cs="Times"/>
-          <w:color w:val="000000"/>
-          <w:kern w:val="0"/>
-          <w:sz w:val="22"/>
-          <w:szCs w:val="22"/>
-          <w14:ligatures w14:val="none"/>
-        </w:rPr>
-      </w:pPr>
-      <w:r>
-        <w:rPr>
-          <w:rFonts w:ascii="Times" w:eastAsia="Times" w:hAnsi="Times" w:cs="Times"/>
-          <w:color w:val="000000"/>
-          <w:kern w:val="0"/>
-          <w:sz w:val="22"/>
-          <w:szCs w:val="22"/>
-          <w14:ligatures w14:val="none"/>
-        </w:rPr>
-        <w:t xml:space="preserve">MIL (Model-in-Loop), HIL (Hardware-in-Loop), and VIL (Vehicle-in-Loop) </w:t>
-      </w:r>
-      <w:r>
-        <w:rPr>
-          <w:rFonts w:ascii="Times" w:eastAsia="Times" w:hAnsi="Times" w:cs="Times"/>
-          <w:color w:val="000000"/>
-          <w:kern w:val="0"/>
-          <w:sz w:val="22"/>
-          <w:szCs w:val="22"/>
-          <w14:ligatures w14:val="none"/>
-        </w:rPr>
-        <w:t>software</w:t>
-      </w:r>
-      <w:r>
-        <w:rPr>
-          <w:rFonts w:ascii="Times" w:eastAsia="Times" w:hAnsi="Times" w:cs="Times"/>
-          <w:color w:val="000000"/>
-          <w:kern w:val="0"/>
-          <w:sz w:val="22"/>
-          <w:szCs w:val="22"/>
-          <w14:ligatures w14:val="none"/>
-        </w:rPr>
-        <w:t xml:space="preserve"> test</w:t>
-      </w:r>
-      <w:r>
-        <w:rPr>
-          <w:rFonts w:ascii="Times" w:eastAsia="Times" w:hAnsi="Times" w:cs="Times"/>
-          <w:color w:val="000000"/>
-          <w:kern w:val="0"/>
-          <w:sz w:val="22"/>
-          <w:szCs w:val="22"/>
-          <w14:ligatures w14:val="none"/>
-        </w:rPr>
-        <w:t>ing</w:t>
-      </w:r>
-    </w:p>
-    <w:p>
-      <w:pPr>
-        <w:numPr>
-          <w:ilvl w:val="0"/>
-          <w:numId w:val="7"/>
-        </w:numPr>
-        <w:pBdr>
-          <w:top w:val="nil"/>
-          <w:left w:val="nil"/>
-          <w:bottom w:val="nil"/>
-          <w:right w:val="nil"/>
-          <w:between w:val="nil"/>
-        </w:pBdr>
-        <w:tabs>
-          <w:tab w:val="right" w:pos="9216"/>
-          <w:tab w:val="right" w:pos="9360"/>
-        </w:tabs>
-        <w:rPr>
-          <w:rFonts w:ascii="Times" w:eastAsia="Times" w:hAnsi="Times" w:cs="Times"/>
-          <w:color w:val="000000"/>
-          <w:kern w:val="0"/>
-          <w:sz w:val="22"/>
-          <w:szCs w:val="22"/>
-          <w14:ligatures w14:val="none"/>
-        </w:rPr>
-      </w:pPr>
-      <w:r>
-        <w:rPr>
-          <w:rFonts w:ascii="Times" w:eastAsia="Times" w:hAnsi="Times" w:cs="Times"/>
-          <w:color w:val="000000"/>
-          <w:kern w:val="0"/>
-          <w:sz w:val="22"/>
-          <w:szCs w:val="22"/>
-          <w14:ligatures w14:val="none"/>
-        </w:rPr>
-        <w:t xml:space="preserve">Automated and improved robustness of </w:t>
-      </w:r>
-      <w:r>
-        <w:rPr>
-          <w:rFonts w:ascii="Times" w:eastAsia="Times" w:hAnsi="Times" w:cs="Times"/>
-          <w:color w:val="000000"/>
-          <w:kern w:val="0"/>
-          <w:sz w:val="22"/>
-          <w:szCs w:val="22"/>
-          <w14:ligatures w14:val="none"/>
-        </w:rPr>
-        <w:t>existing MIL testing procedures</w:t>
-      </w:r>
-    </w:p>
-    <w:p>
-      <w:pPr>
-        <w:numPr>
-          <w:ilvl w:val="0"/>
-          <w:numId w:val="7"/>
-        </w:numPr>
-        <w:pBdr>
-          <w:top w:val="nil"/>
-          <w:left w:val="nil"/>
-          <w:bottom w:val="nil"/>
-          <w:right w:val="nil"/>
-          <w:between w:val="nil"/>
-        </w:pBdr>
-        <w:tabs>
-          <w:tab w:val="right" w:pos="9216"/>
-          <w:tab w:val="right" w:pos="9360"/>
-        </w:tabs>
-        <w:rPr>
-          <w:rFonts w:ascii="Times" w:eastAsia="Times" w:hAnsi="Times" w:cs="Times"/>
-          <w:color w:val="000000"/>
-          <w:kern w:val="0"/>
-          <w:sz w:val="22"/>
-          <w:szCs w:val="22"/>
-          <w14:ligatures w14:val="none"/>
-        </w:rPr>
-      </w:pPr>
-      <w:r>
-        <w:rPr>
-          <w:rFonts w:ascii="Times" w:eastAsia="Times" w:hAnsi="Times" w:cs="Times"/>
-          <w:color w:val="000000"/>
-          <w:kern w:val="0"/>
-          <w:sz w:val="22"/>
-          <w:szCs w:val="22"/>
-          <w14:ligatures w14:val="none"/>
-        </w:rPr>
-        <w:t>Trained new team members, d</w:t>
-      </w:r>
-      <w:r>
-        <w:rPr>
-          <w:rFonts w:ascii="Times" w:eastAsia="Times" w:hAnsi="Times" w:cs="Times"/>
-          <w:color w:val="000000"/>
-          <w:kern w:val="0"/>
-          <w:sz w:val="22"/>
-          <w:szCs w:val="22"/>
-          <w14:ligatures w14:val="none"/>
-        </w:rPr>
-        <w:t>evelop</w:t>
-      </w:r>
-      <w:r>
-        <w:rPr>
-          <w:rFonts w:ascii="Times" w:eastAsia="Times" w:hAnsi="Times" w:cs="Times"/>
-          <w:color w:val="000000"/>
-          <w:kern w:val="0"/>
-          <w:sz w:val="22"/>
-          <w:szCs w:val="22"/>
-          <w14:ligatures w14:val="none"/>
-        </w:rPr>
-        <w:t>ed</w:t>
-      </w:r>
-      <w:r>
-        <w:rPr>
-          <w:rFonts w:ascii="Times" w:eastAsia="Times" w:hAnsi="Times" w:cs="Times"/>
-          <w:color w:val="000000"/>
-          <w:kern w:val="0"/>
-          <w:sz w:val="22"/>
-          <w:szCs w:val="22"/>
-          <w14:ligatures w14:val="none"/>
-        </w:rPr>
-        <w:t xml:space="preserve"> high-level team goals, delegate</w:t>
-      </w:r>
-      <w:r>
-        <w:rPr>
-          <w:rFonts w:ascii="Times" w:eastAsia="Times" w:hAnsi="Times" w:cs="Times"/>
-          <w:color w:val="000000"/>
-          <w:kern w:val="0"/>
-          <w:sz w:val="22"/>
-          <w:szCs w:val="22"/>
-          <w14:ligatures w14:val="none"/>
-        </w:rPr>
-        <w:t>d</w:t>
-      </w:r>
-      <w:r>
-        <w:rPr>
-          <w:rFonts w:ascii="Times" w:eastAsia="Times" w:hAnsi="Times" w:cs="Times"/>
-          <w:color w:val="000000"/>
-          <w:kern w:val="0"/>
-          <w:sz w:val="22"/>
-          <w:szCs w:val="22"/>
-          <w14:ligatures w14:val="none"/>
-        </w:rPr>
-        <w:t xml:space="preserve"> work to team members, and collaborate</w:t>
-      </w:r>
-      <w:r>
-        <w:rPr>
-          <w:rFonts w:ascii="Times" w:eastAsia="Times" w:hAnsi="Times" w:cs="Times"/>
-          <w:color w:val="000000"/>
-          <w:kern w:val="0"/>
-          <w:sz w:val="22"/>
-          <w:szCs w:val="22"/>
-          <w14:ligatures w14:val="none"/>
-        </w:rPr>
-        <w:t>d</w:t>
-      </w:r>
-      <w:r>
-        <w:rPr>
-          <w:rFonts w:ascii="Times" w:eastAsia="Times" w:hAnsi="Times" w:cs="Times"/>
-          <w:color w:val="000000"/>
-          <w:kern w:val="0"/>
-          <w:sz w:val="22"/>
-          <w:szCs w:val="22"/>
-          <w14:ligatures w14:val="none"/>
-        </w:rPr>
-        <w:t xml:space="preserve"> with leads at other universities</w:t>
-      </w:r>
-    </w:p>
-    <w:p>
-      <w:pPr>
-        <w:numPr>
-          <w:ilvl w:val="0"/>
-          <w:numId w:val="7"/>
-        </w:numPr>
-        <w:pBdr>
-          <w:top w:val="nil"/>
-          <w:left w:val="nil"/>
-          <w:bottom w:val="nil"/>
-          <w:right w:val="nil"/>
-          <w:between w:val="nil"/>
-        </w:pBdr>
-        <w:tabs>
-          <w:tab w:val="right" w:pos="9216"/>
-          <w:tab w:val="right" w:pos="9360"/>
-        </w:tabs>
-        <w:rPr>
-          <w:rFonts w:ascii="Times" w:eastAsia="Times" w:hAnsi="Times" w:cs="Times"/>
-          <w:kern w:val="0"/>
-          <w:sz w:val="22"/>
-          <w:szCs w:val="22"/>
-          <w14:ligatures w14:val="none"/>
-        </w:rPr>
-      </w:pPr>
-      <w:r>
-        <w:rPr>
-          <w:rFonts w:ascii="Times" w:eastAsia="Times" w:hAnsi="Times" w:cs="Times"/>
-          <w:kern w:val="0"/>
-          <w:sz w:val="22"/>
-          <w:szCs w:val="22"/>
-          <w14:ligatures w14:val="none"/>
-        </w:rPr>
-        <w:t xml:space="preserve">Winner of PCM Technical Presentation at 2022 EcoCAR competition. Entire team won first place </w:t>
-      </w:r>
-    </w:p>
-    <w:p>
-      <w:pPr>
-        <w:pBdr>
-          <w:top w:val="nil"/>
-          <w:left w:val="nil"/>
-          <w:bottom w:val="nil"/>
-          <w:right w:val="nil"/>
-          <w:between w:val="nil"/>
-        </w:pBdr>
-        <w:tabs>
-          <w:tab w:val="right" w:pos="9216"/>
-          <w:tab w:val="right" w:pos="9360"/>
-        </w:tabs>
-        <w:ind w:left="720"/>
-        <w:rPr>
-          <w:rFonts w:ascii="Times" w:eastAsia="Times" w:hAnsi="Times" w:cs="Times"/>
-          <w:kern w:val="0"/>
-          <w:sz w:val="22"/>
-          <w:szCs w:val="22"/>
-          <w14:ligatures w14:val="none"/>
-        </w:rPr>
-      </w:pPr>
-      <w:r>
-        <w:rPr>
-          <w:rFonts w:ascii="Times" w:eastAsia="Times" w:hAnsi="Times" w:cs="Times"/>
-          <w:kern w:val="0"/>
-          <w:sz w:val="22"/>
-          <w:szCs w:val="22"/>
-          <w14:ligatures w14:val="none"/>
-        </w:rPr>
-        <w:t>Overall</w:t>
-      </w:r>
-      <w:r>
-        <w:rPr>
-          <w:rFonts w:ascii="Times" w:eastAsia="Times" w:hAnsi="Times" w:cs="Times"/>
-          <w:kern w:val="0"/>
-          <w:sz w:val="22"/>
-          <w:szCs w:val="22"/>
-          <w14:ligatures w14:val="none"/>
-        </w:rPr>
-        <w:t>.</w:t>
-      </w:r>
-    </w:p>
-    <w:p>
-      <w:pPr>
-        <w:rPr>
-          <w:rFonts w:ascii="Times" w:eastAsia="Times" w:hAnsi="Times" w:cs="Times"/>
-          <w:b/>
-          <w:color w:val="002060"/>
-          <w:kern w:val="0"/>
-          <w:sz w:val="28"/>
-          <w:szCs w:val="28"/>
-          <w14:ligatures w14:val="none"/>
-        </w:rPr>
-      </w:pPr>
-      <w:r>
-        <w:rPr>
-          <w:rFonts w:ascii="Times" w:eastAsia="Times" w:hAnsi="Times" w:cs="Times"/>
-          <w:bCs/>
-          <w:noProof/>
-          <w:color w:val="000000" w:themeColor="text1"/>
-          <w:kern w:val="0"/>
-          <w:sz w:val="22"/>
-          <w:szCs w:val="22"/>
-        </w:rPr>
-        <w:pict w14:anchorId="1DBD45C1">
-          <v:rect id="_x0000_i1026" alt="" style="width:468pt;height:.05pt;mso-width-percent:0;mso-height-percent:0;mso-width-percent:0;mso-height-percent:0" o:hralign="center" o:hrstd="t" o:hr="t" fillcolor="#a0a0a0" stroked="f"/>
-        </w:pict>
-      </w:r>
-    </w:p>
-    <w:p>
-      <w:pPr>
-        <w:rPr>
-          <w:rFonts w:ascii="Times" w:eastAsia="Times" w:hAnsi="Times" w:cs="Times"/>
-          <w:b/>
-          <w:color w:val="002060"/>
-          <w:kern w:val="0"/>
-          <w:sz w:val="28"/>
-          <w:szCs w:val="28"/>
-          <w14:ligatures w14:val="none"/>
-        </w:rPr>
-      </w:pPr>
-      <w:r>
-        <w:rPr>
-          <w:rFonts w:ascii="Times" w:eastAsia="Times" w:hAnsi="Times" w:cs="Times"/>
-          <w:b/>
-          <w:color w:val="002060"/>
-          <w:kern w:val="0"/>
-          <w:sz w:val="28"/>
-          <w:szCs w:val="28"/>
-          <w14:ligatures w14:val="none"/>
-        </w:rPr>
-        <w:t>Awards &amp; Honors</w:t>
-      </w:r>
-    </w:p>
-    <w:p>
-      <w:pPr>
-        <w:tabs>
-          <w:tab w:val="right" w:pos="9360"/>
-        </w:tabs>
-        <w:rPr>
-          <w:rFonts w:ascii="Times" w:eastAsia="Times" w:hAnsi="Times" w:cs="Times"/>
-          <w:b/>
-          <w:kern w:val="0"/>
-          <w:sz w:val="22"/>
-          <w:szCs w:val="22"/>
-          <w14:ligatures w14:val="none"/>
-        </w:rPr>
-      </w:pPr>
-      <w:r>
-        <w:rPr>
-          <w:rFonts w:ascii="Times" w:eastAsia="Times" w:hAnsi="Times" w:cs="Times"/>
-          <w:b/>
-          <w:kern w:val="0"/>
-          <w:sz w:val="22"/>
-          <w:szCs w:val="22"/>
-          <w14:ligatures w14:val="none"/>
-        </w:rPr>
         <w:t>Robert W. Dunlap Award</w:t>
-      </w:r>
-      <w:r>
-        <w:rPr>
-          <w:rFonts w:ascii="Times" w:eastAsia="Times" w:hAnsi="Times" w:cs="Times"/>
-          <w:b/>
-          <w:kern w:val="0"/>
-          <w:sz w:val="22"/>
-          <w:szCs w:val="22"/>
-          <w14:ligatures w14:val="none"/>
-        </w:rPr>
-        <w:t xml:space="preserve"> (Carnegie Mellon</w:t>
-      </w:r>
-      <w:r>
-        <w:rPr>
-          <w:rFonts w:ascii="Times" w:eastAsia="Times" w:hAnsi="Times" w:cs="Times"/>
-          <w:b/>
-          <w:kern w:val="0"/>
-          <w:sz w:val="22"/>
-          <w:szCs w:val="22"/>
-          <w14:ligatures w14:val="none"/>
-        </w:rPr>
-        <w:t xml:space="preserve"> University</w:t>
-      </w:r>
-      <w:r>
-        <w:rPr>
-          <w:rFonts w:ascii="Times" w:eastAsia="Times" w:hAnsi="Times" w:cs="Times"/>
-          <w:b/>
-          <w:kern w:val="0"/>
-          <w:sz w:val="22"/>
-          <w:szCs w:val="22"/>
-          <w14:ligatures w14:val="none"/>
-        </w:rPr>
-        <w:t>)</w:t>
       </w:r>
       <w:r>
         <w:rPr>
@@ -2935,7 +3090,7 @@
           <w:szCs w:val="22"/>
           <w14:ligatures w14:val="none"/>
         </w:rPr>
-        <w:t xml:space="preserve"> (CMU)</w:t>
+        <w:t xml:space="preserve"> </w:t>
       </w:r>
       <w:r>
         <w:rPr>
@@ -2973,40 +3128,7 @@
           <w:szCs w:val="22"/>
           <w14:ligatures w14:val="none"/>
         </w:rPr>
-        <w:t xml:space="preserve">Dean’s Fellowship </w:t>
-      </w:r>
-      <w:r>
-        <w:rPr>
-          <w:rFonts w:ascii="Times" w:eastAsia="Times" w:hAnsi="Times" w:cs="Times"/>
-          <w:b/>
-          <w:kern w:val="0"/>
-          <w:sz w:val="22"/>
-          <w:szCs w:val="22"/>
-          <w14:ligatures w14:val="none"/>
-        </w:rPr>
-        <w:t>(Carnegie Mellon</w:t>
-      </w:r>
-      <w:r>
-        <w:rPr>
-          <w:rFonts w:ascii="Times" w:eastAsia="Times" w:hAnsi="Times" w:cs="Times"/>
-          <w:b/>
-          <w:kern w:val="0"/>
-          <w:sz w:val="22"/>
-          <w:szCs w:val="22"/>
-          <w14:ligatures w14:val="none"/>
-        </w:rPr>
-        <w:t xml:space="preserve"> University</w:t>
-      </w:r>
-      <w:r>
-        <w:rPr>
-          <w:rFonts w:ascii="Times" w:eastAsia="Times" w:hAnsi="Times" w:cs="Times"/>
-          <w:b/>
-          <w:kern w:val="0"/>
-          <w:sz w:val="22"/>
-          <w:szCs w:val="22"/>
-          <w14:ligatures w14:val="none"/>
-        </w:rPr>
-        <w:t>)</w:t>
+        <w:t>Dean’s Fellowship</w:t>
       </w:r>
       <w:r>
         <w:rPr>
@@ -3194,18 +3316,7 @@
           <w:szCs w:val="22"/>
           <w14:ligatures w14:val="none"/>
         </w:rPr>
-        <w:t>President’s Undergraduate Research Award (</w:t>
-      </w:r>
-      <w:r>
-        <w:rPr>
-          <w:rFonts w:ascii="Times" w:eastAsia="Times" w:hAnsi="Times" w:cs="Times"/>
-          <w:b/>
-          <w:kern w:val="0"/>
-          <w:sz w:val="22"/>
-          <w:szCs w:val="22"/>
-          <w14:ligatures w14:val="none"/>
-        </w:rPr>
-        <w:t>Georgia Tech)</w:t>
+        <w:t xml:space="preserve">President’s Undergraduate Research Award </w:t>
       </w:r>
       <w:r>
         <w:rPr>
@@ -3294,7 +3405,7 @@
           <w:szCs w:val="22"/>
           <w14:ligatures w14:val="none"/>
         </w:rPr>
-        <w:t xml:space="preserve"> (Georgia Tech)</w:t>
+        <w:t xml:space="preserve"> </w:t>
       </w:r>
       <w:r>
         <w:rPr>
@@ -3406,7 +3517,7 @@
           <w:szCs w:val="22"/>
           <w14:ligatures w14:val="none"/>
         </w:rPr>
-        <w:t xml:space="preserve"> (Georgia Tech)</w:t>
+        <w:t xml:space="preserve"> </w:t>
       </w:r>
       <w:r>
         <w:rPr>
@@ -3498,16 +3609,13 @@
           <w:sz w:val="22"/>
           <w:szCs w:val="22"/>
         </w:rPr>
-        <w:pict w14:anchorId="192495CE">
-          <v:rect id="_x0000_i1025" alt="" style="width:468pt;height:.05pt;mso-width-percent:0;mso-height-percent:0;mso-width-percent:0;mso-height-percent:0" o:hralign="center" o:hrstd="t" o:hr="t" fillcolor="#a0a0a0" stroked="f"/>
+        <w:pict w14:anchorId="4E65F465">
+          <v:rect id="_x0000_i1026" alt="" style="width:468pt;height:.05pt;mso-width-percent:0;mso-height-percent:0;mso-width-percent:0;mso-height-percent:0" o:hralign="center" o:hrstd="t" o:hr="t" fillcolor="#a0a0a0" stroked="f"/>
         </w:pict>
       </w:r>
     </w:p>
     <w:p>
       <w:pPr>
-        <w:tabs>
-          <w:tab w:val="right" w:pos="9360"/>
-        </w:tabs>
         <w:rPr>
           <w:rFonts w:ascii="Times" w:eastAsia="Times" w:hAnsi="Times" w:cs="Times"/>
           <w:b/>
@@ -3557,7 +3665,7 @@
           <w:szCs w:val="22"/>
           <w14:ligatures w14:val="none"/>
         </w:rPr>
-        <w:t xml:space="preserve">GROW+ (Pittsburgh, PA), </w:t>
+        <w:t xml:space="preserve">Graduate Application Support Program, </w:t>
       </w:r>
       <w:r>
         <w:rPr>
@@ -3570,7 +3678,95 @@
           <w:szCs w:val="22"/>
           <w14:ligatures w14:val="none"/>
         </w:rPr>
-        <w:t>Co-Facilitator</w:t>
+        <w:t>Team Member</w:t>
+      </w:r>
+      <w:r>
+        <w:rPr>
+          <w:rFonts w:ascii="Times" w:eastAsia="Times" w:hAnsi="Times" w:cs="Times"/>
+          <w:b/>
+          <w:kern w:val="0"/>
+          <w:sz w:val="22"/>
+          <w:szCs w:val="22"/>
+          <w14:ligatures w14:val="none"/>
+        </w:rPr>
+        <w:tab/>
+        <w:t>Academic Year 2025-2026</w:t>
+      </w:r>
+    </w:p>
+    <w:p>
+      <w:pPr>
+        <w:pStyle w:val="ListParagraph"/>
+        <w:numPr>
+          <w:ilvl w:val="0"/>
+          <w:numId w:val="16"/>
+        </w:numPr>
+        <w:tabs>
+          <w:tab w:val="right" w:pos="9360"/>
+        </w:tabs>
+        <w:ind w:right="187"/>
+        <w:rPr>
+          <w:rFonts w:ascii="Times" w:eastAsia="Times" w:hAnsi="Times" w:cs="Times"/>
+          <w:b/>
+          <w:kern w:val="0"/>
+          <w:sz w:val="22"/>
+          <w:szCs w:val="22"/>
+          <w14:ligatures w14:val="none"/>
+        </w:rPr>
+      </w:pPr>
+      <w:r>
+        <w:rPr>
+          <w:rFonts w:ascii="Times" w:eastAsia="Times" w:hAnsi="Times" w:cs="Times"/>
+          <w:bCs/>
+          <w:kern w:val="0"/>
+          <w:sz w:val="22"/>
+          <w:szCs w:val="22"/>
+          <w14:ligatures w14:val="none"/>
+        </w:rPr>
+        <w:t>Match Engineering and Public Policy (EPP) graduate applicants with current students to provide support with the application process (answering questions about the application, providing high-level feedback on essays)</w:t>
+      </w:r>
+    </w:p>
+    <w:p>
+      <w:pPr>
+        <w:tabs>
+          <w:tab w:val="right" w:pos="9360"/>
+        </w:tabs>
+        <w:ind w:right="187"/>
+        <w:rPr>
+          <w:rFonts w:ascii="Times" w:eastAsia="Times" w:hAnsi="Times" w:cs="Times"/>
+          <w:b/>
+          <w:kern w:val="0"/>
+          <w:sz w:val="22"/>
+          <w:szCs w:val="22"/>
+          <w14:ligatures w14:val="none"/>
+        </w:rPr>
+      </w:pPr>
+    </w:p>
+    <w:p>
+      <w:pPr>
+        <w:tabs>
+          <w:tab w:val="right" w:pos="9360"/>
+        </w:tabs>
+        <w:ind w:right="187"/>
+        <w:rPr>
+          <w:rFonts w:ascii="Times" w:eastAsia="Times" w:hAnsi="Times" w:cs="Times"/>
+          <w:b/>
+          <w:kern w:val="0"/>
+          <w:sz w:val="22"/>
+          <w:szCs w:val="22"/>
+          <w14:ligatures w14:val="none"/>
+        </w:rPr>
+      </w:pPr>
+      <w:r>
+        <w:rPr>
+          <w:rFonts w:ascii="Times" w:eastAsia="Times" w:hAnsi="Times" w:cs="Times"/>
+          <w:b/>
+          <w:kern w:val="0"/>
+          <w:sz w:val="22"/>
+          <w:szCs w:val="22"/>
+          <w14:ligatures w14:val="none"/>
+        </w:rPr>
+        <w:lastRenderedPageBreak/>
+        <w:t xml:space="preserve">GROW+ (Pittsburgh, PA), </w:t>
       </w:r>
       <w:r>
         <w:rPr>
@@ -3583,6 +3779,19 @@
           <w:szCs w:val="22"/>
           <w14:ligatures w14:val="none"/>
         </w:rPr>
+        <w:t>Co-Facilitator</w:t>
+      </w:r>
+      <w:r>
+        <w:rPr>
+          <w:rFonts w:ascii="Times" w:eastAsia="Times" w:hAnsi="Times" w:cs="Times"/>
+          <w:bCs/>
+          <w:i/>
+          <w:iCs/>
+          <w:kern w:val="0"/>
+          <w:sz w:val="22"/>
+          <w:szCs w:val="22"/>
+          <w14:ligatures w14:val="none"/>
+        </w:rPr>
         <w:tab/>
       </w:r>
       <w:r>
@@ -3594,7 +3803,7 @@
           <w:szCs w:val="22"/>
           <w14:ligatures w14:val="none"/>
         </w:rPr>
-        <w:t>Since August 2023</w:t>
+        <w:t>Academic Year 2023-2024</w:t>
       </w:r>
     </w:p>
     <w:p>
@@ -4141,6 +4350,20 @@
           <w14:ligatures w14:val="none"/>
         </w:rPr>
       </w:pPr>
+      <w:r>
+        <w:rPr>
+          <w:rFonts w:ascii="Times" w:eastAsia="Times" w:hAnsi="Times" w:cs="Times"/>
+          <w:bCs/>
+          <w:noProof/>
+          <w:color w:val="000000" w:themeColor="text1"/>
+          <w:kern w:val="0"/>
+          <w:sz w:val="22"/>
+          <w:szCs w:val="22"/>
+        </w:rPr>
+        <w:pict w14:anchorId="77444AB6">
+          <v:rect id="_x0000_i1025" alt="" style="width:468pt;height:.05pt;mso-width-percent:0;mso-height-percent:0;mso-width-percent:0;mso-height-percent:0" o:hralign="center" o:hrstd="t" o:hr="t" fillcolor="#a0a0a0" stroked="f"/>
+        </w:pict>
+      </w:r>
     </w:p>
     <w:p>
       <w:pPr>
@@ -4167,7 +4390,6 @@
           <w:szCs w:val="28"/>
           <w14:ligatures w14:val="none"/>
         </w:rPr>
-        <w:lastRenderedPageBreak/>
         <w:t>Publications</w:t>
       </w:r>
     </w:p>
@@ -4178,296 +4400,269 @@
         </w:tabs>
         <w:rPr>
           <w:rFonts w:ascii="Times" w:eastAsia="Times" w:hAnsi="Times" w:cs="Times"/>
-          <w:b/>
-          <w:color w:val="002060"/>
-          <w:kern w:val="0"/>
-          <w:sz w:val="22"/>
-          <w:szCs w:val="22"/>
-          <w14:ligatures w14:val="none"/>
-        </w:rPr>
-      </w:pPr>
-    </w:p>
-    <w:p>
-      <w:pPr>
-        <w:tabs>
-          <w:tab w:val="right" w:pos="9360"/>
-        </w:tabs>
-        <w:rPr>
-          <w:rFonts w:ascii="Times" w:eastAsia="Times" w:hAnsi="Times" w:cs="Times"/>
-          <w:kern w:val="0"/>
-          <w:sz w:val="22"/>
-          <w:szCs w:val="22"/>
-          <w14:ligatures w14:val="none"/>
-        </w:rPr>
-      </w:pPr>
-      <w:r>
-        <w:rPr>
-          <w:rFonts w:ascii="Times" w:eastAsia="Times" w:hAnsi="Times" w:cs="Times"/>
-          <w:kern w:val="0"/>
-          <w:sz w:val="22"/>
-          <w:szCs w:val="22"/>
-          <w14:ligatures w14:val="none"/>
-        </w:rPr>
-        <w:t>Matthews, A</w:t>
-      </w:r>
-      <w:r>
-        <w:rPr>
-          <w:rFonts w:ascii="Times" w:eastAsia="Times" w:hAnsi="Times" w:cs="Times"/>
-          <w:kern w:val="0"/>
-          <w:sz w:val="22"/>
-          <w:szCs w:val="22"/>
-          <w14:ligatures w14:val="none"/>
-        </w:rPr>
-        <w:t>.</w:t>
-      </w:r>
-      <w:r>
-        <w:rPr>
-          <w:rFonts w:ascii="Times" w:eastAsia="Times" w:hAnsi="Times" w:cs="Times"/>
-          <w:kern w:val="0"/>
-          <w:sz w:val="22"/>
-          <w:szCs w:val="22"/>
-          <w14:ligatures w14:val="none"/>
-        </w:rPr>
-        <w:t>, Cobb, A</w:t>
-      </w:r>
-      <w:r>
-        <w:rPr>
-          <w:rFonts w:ascii="Times" w:eastAsia="Times" w:hAnsi="Times" w:cs="Times"/>
-          <w:kern w:val="0"/>
-          <w:sz w:val="22"/>
-          <w:szCs w:val="22"/>
-          <w14:ligatures w14:val="none"/>
-        </w:rPr>
-        <w:t>.</w:t>
-      </w:r>
-      <w:r>
-        <w:rPr>
-          <w:rFonts w:ascii="Times" w:eastAsia="Times" w:hAnsi="Times" w:cs="Times"/>
-          <w:kern w:val="0"/>
-          <w:sz w:val="22"/>
-          <w:szCs w:val="22"/>
-          <w14:ligatures w14:val="none"/>
-        </w:rPr>
-        <w:t>, Adhikari, S</w:t>
-      </w:r>
-      <w:r>
-        <w:rPr>
-          <w:rFonts w:ascii="Times" w:eastAsia="Times" w:hAnsi="Times" w:cs="Times"/>
-          <w:kern w:val="0"/>
-          <w:sz w:val="22"/>
-          <w:szCs w:val="22"/>
-          <w14:ligatures w14:val="none"/>
-        </w:rPr>
-        <w:t>.</w:t>
-      </w:r>
-      <w:r>
-        <w:rPr>
-          <w:rFonts w:ascii="Times" w:eastAsia="Times" w:hAnsi="Times" w:cs="Times"/>
-          <w:kern w:val="0"/>
-          <w:sz w:val="22"/>
-          <w:szCs w:val="22"/>
-          <w14:ligatures w14:val="none"/>
-        </w:rPr>
-        <w:t>, Wu, D</w:t>
-      </w:r>
-      <w:r>
-        <w:rPr>
-          <w:rFonts w:ascii="Times" w:eastAsia="Times" w:hAnsi="Times" w:cs="Times"/>
-          <w:kern w:val="0"/>
-          <w:sz w:val="22"/>
-          <w:szCs w:val="22"/>
-          <w14:ligatures w14:val="none"/>
-        </w:rPr>
-        <w:t>.</w:t>
-      </w:r>
-      <w:r>
-        <w:rPr>
-          <w:rFonts w:ascii="Times" w:eastAsia="Times" w:hAnsi="Times" w:cs="Times"/>
-          <w:kern w:val="0"/>
-          <w:sz w:val="22"/>
-          <w:szCs w:val="22"/>
-          <w14:ligatures w14:val="none"/>
-        </w:rPr>
-        <w:t xml:space="preserve">, </w:t>
-      </w:r>
-      <w:proofErr w:type="spellStart"/>
-      <w:r>
-        <w:rPr>
-          <w:rFonts w:ascii="Times" w:eastAsia="Times" w:hAnsi="Times" w:cs="Times"/>
-          <w:kern w:val="0"/>
-          <w:sz w:val="22"/>
-          <w:szCs w:val="22"/>
-          <w14:ligatures w14:val="none"/>
-        </w:rPr>
-        <w:t>Lieuwen</w:t>
-      </w:r>
-      <w:proofErr w:type="spellEnd"/>
-      <w:r>
-        <w:rPr>
-          <w:rFonts w:ascii="Times" w:eastAsia="Times" w:hAnsi="Times" w:cs="Times"/>
-          <w:kern w:val="0"/>
-          <w:sz w:val="22"/>
-          <w:szCs w:val="22"/>
-          <w14:ligatures w14:val="none"/>
-        </w:rPr>
-        <w:t>, T</w:t>
-      </w:r>
-      <w:r>
-        <w:rPr>
-          <w:rFonts w:ascii="Times" w:eastAsia="Times" w:hAnsi="Times" w:cs="Times"/>
-          <w:kern w:val="0"/>
-          <w:sz w:val="22"/>
-          <w:szCs w:val="22"/>
-          <w14:ligatures w14:val="none"/>
-        </w:rPr>
-        <w:t>.</w:t>
-      </w:r>
-      <w:r>
-        <w:rPr>
-          <w:rFonts w:ascii="Times" w:eastAsia="Times" w:hAnsi="Times" w:cs="Times"/>
-          <w:kern w:val="0"/>
-          <w:sz w:val="22"/>
-          <w:szCs w:val="22"/>
-          <w14:ligatures w14:val="none"/>
-        </w:rPr>
-        <w:t xml:space="preserve">, </w:t>
-      </w:r>
-      <w:proofErr w:type="spellStart"/>
-      <w:r>
-        <w:rPr>
-          <w:rFonts w:ascii="Times" w:eastAsia="Times" w:hAnsi="Times" w:cs="Times"/>
-          <w:kern w:val="0"/>
-          <w:sz w:val="22"/>
-          <w:szCs w:val="22"/>
-          <w14:ligatures w14:val="none"/>
-        </w:rPr>
-        <w:t>Blust</w:t>
-      </w:r>
-      <w:proofErr w:type="spellEnd"/>
-      <w:r>
-        <w:rPr>
-          <w:rFonts w:ascii="Times" w:eastAsia="Times" w:hAnsi="Times" w:cs="Times"/>
-          <w:kern w:val="0"/>
-          <w:sz w:val="22"/>
-          <w:szCs w:val="22"/>
-          <w14:ligatures w14:val="none"/>
-        </w:rPr>
-        <w:t>, J</w:t>
-      </w:r>
-      <w:r>
-        <w:rPr>
-          <w:rFonts w:ascii="Times" w:eastAsia="Times" w:hAnsi="Times" w:cs="Times"/>
-          <w:kern w:val="0"/>
-          <w:sz w:val="22"/>
-          <w:szCs w:val="22"/>
-          <w14:ligatures w14:val="none"/>
-        </w:rPr>
-        <w:t>.</w:t>
-      </w:r>
-      <w:r>
-        <w:rPr>
-          <w:rFonts w:ascii="Times" w:eastAsia="Times" w:hAnsi="Times" w:cs="Times"/>
-          <w:kern w:val="0"/>
-          <w:sz w:val="22"/>
-          <w:szCs w:val="22"/>
-          <w14:ligatures w14:val="none"/>
-        </w:rPr>
-        <w:t>, &amp; Emerson, B. "Experimental Development of On-Line Flame Transfer Function Measurements for Fielded Gas Turbines." </w:t>
-      </w:r>
-      <w:r>
-        <w:rPr>
-          <w:rFonts w:ascii="Times" w:eastAsia="Times" w:hAnsi="Times" w:cs="Times"/>
+          <w:bCs/>
+          <w:color w:val="000000" w:themeColor="text1"/>
+          <w:kern w:val="0"/>
+          <w:sz w:val="22"/>
+          <w:szCs w:val="22"/>
+          <w14:ligatures w14:val="none"/>
+        </w:rPr>
+      </w:pPr>
+    </w:p>
+    <w:p>
+      <w:pPr>
+        <w:rPr>
+          <w:rFonts w:ascii="Times New Roman" w:eastAsia="Times New Roman" w:hAnsi="Times New Roman" w:cs="Times New Roman"/>
+          <w:kern w:val="0"/>
+          <w14:ligatures w14:val="none"/>
+        </w:rPr>
+      </w:pPr>
+      <w:r>
+        <w:rPr>
+          <w:rFonts w:ascii="Times New Roman" w:eastAsia="Times New Roman" w:hAnsi="Times New Roman" w:cs="Times New Roman"/>
+          <w:kern w:val="0"/>
+          <w14:ligatures w14:val="none"/>
+        </w:rPr>
+        <w:t xml:space="preserve">A. Cobb </w:t>
+      </w:r>
+      <w:r>
+        <w:rPr>
+          <w:rFonts w:ascii="Times New Roman" w:eastAsia="Times New Roman" w:hAnsi="Times New Roman" w:cs="Times New Roman"/>
           <w:i/>
           <w:iCs/>
           <w:kern w:val="0"/>
-          <w:sz w:val="22"/>
-          <w:szCs w:val="22"/>
-          <w14:ligatures w14:val="none"/>
-        </w:rPr>
-        <w:t>Proceedings of the ASME Turbo Expo 2021: Turbomachinery Technical Conference and Exposition</w:t>
-      </w:r>
-      <w:r>
-        <w:rPr>
-          <w:rFonts w:ascii="Times" w:eastAsia="Times" w:hAnsi="Times" w:cs="Times"/>
-          <w:kern w:val="0"/>
-          <w:sz w:val="22"/>
-          <w:szCs w:val="22"/>
-          <w14:ligatures w14:val="none"/>
-        </w:rPr>
-        <w:t>. </w:t>
-      </w:r>
-      <w:r>
-        <w:rPr>
-          <w:rFonts w:ascii="Times" w:eastAsia="Times" w:hAnsi="Times" w:cs="Times"/>
+          <w14:ligatures w14:val="none"/>
+        </w:rPr>
+        <w:t>et al.</w:t>
+      </w:r>
+      <w:r>
+        <w:rPr>
+          <w:rFonts w:ascii="Times New Roman" w:eastAsia="Times New Roman" w:hAnsi="Times New Roman" w:cs="Times New Roman"/>
+          <w:kern w:val="0"/>
+          <w14:ligatures w14:val="none"/>
+        </w:rPr>
+        <w:t xml:space="preserve">, “A Techno-economic Assessment of Electric Vehicle Battery End-of-Life Pathways: When to Repurpose and When to Recycle,” </w:t>
+      </w:r>
+      <w:r>
+        <w:rPr>
+          <w:rFonts w:ascii="Times New Roman" w:eastAsia="Times New Roman" w:hAnsi="Times New Roman" w:cs="Times New Roman"/>
           <w:i/>
           <w:iCs/>
           <w:kern w:val="0"/>
-          <w:sz w:val="22"/>
-          <w:szCs w:val="22"/>
-          <w14:ligatures w14:val="none"/>
-        </w:rPr>
-        <w:t>Volume 4: Controls, Diagnostics, and Instrumentation; Cycle Innovations; Cycle Innovations: Energy Storage; Education; Electric Power</w:t>
-      </w:r>
-      <w:r>
-        <w:rPr>
-          <w:rFonts w:ascii="Times" w:eastAsia="Times" w:hAnsi="Times" w:cs="Times"/>
-          <w:kern w:val="0"/>
-          <w:sz w:val="22"/>
-          <w:szCs w:val="22"/>
-          <w14:ligatures w14:val="none"/>
-        </w:rPr>
-        <w:t xml:space="preserve">. Virtual, </w:t>
-      </w:r>
-      <w:proofErr w:type="gramStart"/>
-      <w:r>
-        <w:rPr>
-          <w:rFonts w:ascii="Times" w:eastAsia="Times" w:hAnsi="Times" w:cs="Times"/>
-          <w:kern w:val="0"/>
-          <w:sz w:val="22"/>
-          <w:szCs w:val="22"/>
-          <w14:ligatures w14:val="none"/>
-        </w:rPr>
-        <w:t>Online</w:t>
-      </w:r>
-      <w:proofErr w:type="gramEnd"/>
-      <w:r>
-        <w:rPr>
-          <w:rFonts w:ascii="Times" w:eastAsia="Times" w:hAnsi="Times" w:cs="Times"/>
-          <w:kern w:val="0"/>
-          <w:sz w:val="22"/>
-          <w:szCs w:val="22"/>
-          <w14:ligatures w14:val="none"/>
-        </w:rPr>
-        <w:t>. June 7–11, 2021. V004T09A006. ASME. </w:t>
-      </w:r>
-      <w:hyperlink r:id="rId8" w:tgtFrame="_blank" w:history="1">
+          <w14:ligatures w14:val="none"/>
+        </w:rPr>
+        <w:t>Submitted</w:t>
+      </w:r>
+      <w:r>
+        <w:rPr>
+          <w:rFonts w:ascii="Times New Roman" w:eastAsia="Times New Roman" w:hAnsi="Times New Roman" w:cs="Times New Roman"/>
+          <w:kern w:val="0"/>
+          <w14:ligatures w14:val="none"/>
+        </w:rPr>
+        <w:t>, Oct. 2025.</w:t>
+      </w:r>
+    </w:p>
+    <w:p>
+      <w:pPr>
+        <w:rPr>
+          <w:rFonts w:ascii="Times New Roman" w:eastAsia="Times New Roman" w:hAnsi="Times New Roman" w:cs="Times New Roman"/>
+          <w:kern w:val="0"/>
+          <w14:ligatures w14:val="none"/>
+        </w:rPr>
+      </w:pPr>
+    </w:p>
+    <w:p>
+      <w:pPr>
+        <w:rPr>
+          <w:rFonts w:ascii="Times New Roman" w:eastAsia="Times New Roman" w:hAnsi="Times New Roman" w:cs="Times New Roman"/>
+          <w:kern w:val="0"/>
+          <w14:ligatures w14:val="none"/>
+        </w:rPr>
+      </w:pPr>
+      <w:r>
+        <w:rPr>
+          <w:rFonts w:ascii="Times New Roman" w:eastAsia="Times New Roman" w:hAnsi="Times New Roman" w:cs="Times New Roman"/>
+          <w:kern w:val="0"/>
+          <w14:ligatures w14:val="none"/>
+        </w:rPr>
+        <w:t xml:space="preserve">M. Tsuchiya, A. Cobb, and P. Vaishnav, “Chicago Riders’ Choice of Uber and Lyft over Transit Implies a Median Breakeven Value of Travel Time Equal to the Regional Hourly Wage of $30 per Hour,” </w:t>
+      </w:r>
+      <w:r>
+        <w:rPr>
+          <w:rFonts w:ascii="Times New Roman" w:eastAsia="Times New Roman" w:hAnsi="Times New Roman" w:cs="Times New Roman"/>
+          <w:i/>
+          <w:iCs/>
+          <w:kern w:val="0"/>
+          <w14:ligatures w14:val="none"/>
+        </w:rPr>
+        <w:t>Environ. Sci. Technol.</w:t>
+      </w:r>
+      <w:r>
+        <w:rPr>
+          <w:rFonts w:ascii="Times New Roman" w:eastAsia="Times New Roman" w:hAnsi="Times New Roman" w:cs="Times New Roman"/>
+          <w:kern w:val="0"/>
+          <w14:ligatures w14:val="none"/>
+        </w:rPr>
+        <w:t xml:space="preserve">, vol. 59, no. 4, pp. 1921–1931, Feb. 2025, doi: </w:t>
+      </w:r>
+      <w:hyperlink r:id="rId8" w:history="1">
         <w:r>
           <w:rPr>
             <w:rStyle w:val="Hyperlink"/>
-            <w:rFonts w:ascii="Times" w:eastAsia="Times" w:hAnsi="Times" w:cs="Times"/>
+            <w:rFonts w:ascii="Times New Roman" w:eastAsia="Times New Roman" w:hAnsi="Times New Roman" w:cs="Times New Roman"/>
             <w:kern w:val="0"/>
-            <w:sz w:val="22"/>
-            <w:szCs w:val="22"/>
             <w14:ligatures w14:val="none"/>
           </w:rPr>
-          <w:t>https://doi.org/10.1115/GT2021-59317</w:t>
+          <w:t>10.1021/acs.est.4c08808</w:t>
         </w:r>
       </w:hyperlink>
-    </w:p>
-    <w:p>
-      <w:pPr>
-        <w:tabs>
-          <w:tab w:val="right" w:pos="9360"/>
-        </w:tabs>
-        <w:rPr>
-          <w:rFonts w:ascii="Times" w:eastAsia="Times" w:hAnsi="Times" w:cs="Times"/>
-          <w:kern w:val="0"/>
-          <w:sz w:val="22"/>
-          <w:szCs w:val="22"/>
-          <w14:ligatures w14:val="none"/>
-        </w:rPr>
-      </w:pPr>
-    </w:p>
+      <w:r>
+        <w:rPr>
+          <w:rFonts w:ascii="Times New Roman" w:eastAsia="Times New Roman" w:hAnsi="Times New Roman" w:cs="Times New Roman"/>
+          <w:kern w:val="0"/>
+          <w14:ligatures w14:val="none"/>
+        </w:rPr>
+        <w:t>.</w:t>
+      </w:r>
+    </w:p>
+    <w:p>
+      <w:pPr>
+        <w:rPr>
+          <w:rFonts w:ascii="Times New Roman" w:eastAsia="Times New Roman" w:hAnsi="Times New Roman" w:cs="Times New Roman"/>
+          <w:kern w:val="0"/>
+          <w14:ligatures w14:val="none"/>
+        </w:rPr>
+      </w:pPr>
+    </w:p>
+    <w:p>
+      <w:pPr>
+        <w:rPr>
+          <w:rFonts w:ascii="Times New Roman" w:eastAsia="Times New Roman" w:hAnsi="Times New Roman" w:cs="Times New Roman"/>
+          <w:kern w:val="0"/>
+          <w14:ligatures w14:val="none"/>
+        </w:rPr>
+      </w:pPr>
+      <w:r>
+        <w:rPr>
+          <w:rFonts w:ascii="Times New Roman" w:eastAsia="Times New Roman" w:hAnsi="Times New Roman" w:cs="Times New Roman"/>
+          <w:kern w:val="0"/>
+          <w14:ligatures w14:val="none"/>
+        </w:rPr>
+        <w:t>A.</w:t>
+      </w:r>
+      <w:r>
+        <w:rPr>
+          <w:rFonts w:ascii="Times New Roman" w:eastAsia="Times New Roman" w:hAnsi="Times New Roman" w:cs="Times New Roman"/>
+          <w:kern w:val="0"/>
+          <w14:ligatures w14:val="none"/>
+        </w:rPr>
+        <w:t xml:space="preserve"> </w:t>
+      </w:r>
+      <w:r>
+        <w:rPr>
+          <w:rFonts w:ascii="Times New Roman" w:eastAsia="Times New Roman" w:hAnsi="Times New Roman" w:cs="Times New Roman"/>
+          <w:kern w:val="0"/>
+          <w14:ligatures w14:val="none"/>
+        </w:rPr>
+        <w:t xml:space="preserve">Cobb, A. Mohan, C. D. Harper, D. Nock, and J. Michalek, “Ride-hailing technology mitigates effects of driver racial discrimination, but effects of residential segregation persist,” </w:t>
+      </w:r>
+      <w:r>
+        <w:rPr>
+          <w:rFonts w:ascii="Times New Roman" w:eastAsia="Times New Roman" w:hAnsi="Times New Roman" w:cs="Times New Roman"/>
+          <w:i/>
+          <w:iCs/>
+          <w:kern w:val="0"/>
+          <w14:ligatures w14:val="none"/>
+        </w:rPr>
+        <w:t>Proceedings of the National Academy of Sciences</w:t>
+      </w:r>
+      <w:r>
+        <w:rPr>
+          <w:rFonts w:ascii="Times New Roman" w:eastAsia="Times New Roman" w:hAnsi="Times New Roman" w:cs="Times New Roman"/>
+          <w:kern w:val="0"/>
+          <w14:ligatures w14:val="none"/>
+        </w:rPr>
+        <w:t xml:space="preserve">, vol. 121, no. 41, p. e2408936121, Oct. 2024, doi: </w:t>
+      </w:r>
+      <w:hyperlink r:id="rId9" w:history="1">
+        <w:r>
+          <w:rPr>
+            <w:rFonts w:ascii="Times New Roman" w:eastAsia="Times New Roman" w:hAnsi="Times New Roman" w:cs="Times New Roman"/>
+            <w:color w:val="0000FF"/>
+            <w:kern w:val="0"/>
+            <w:u w:val="single"/>
+            <w14:ligatures w14:val="none"/>
+          </w:rPr>
+          <w:t>10.1073/pnas.2408936121</w:t>
+        </w:r>
+      </w:hyperlink>
+      <w:r>
+        <w:rPr>
+          <w:rFonts w:ascii="Times New Roman" w:eastAsia="Times New Roman" w:hAnsi="Times New Roman" w:cs="Times New Roman"/>
+          <w:kern w:val="0"/>
+          <w14:ligatures w14:val="none"/>
+        </w:rPr>
+        <w:t>.</w:t>
+      </w:r>
+    </w:p>
+    <w:p/>
+    <w:p>
+      <w:pPr>
+        <w:rPr>
+          <w:rFonts w:ascii="Times New Roman" w:eastAsia="Times New Roman" w:hAnsi="Times New Roman" w:cs="Times New Roman"/>
+          <w:kern w:val="0"/>
+          <w14:ligatures w14:val="none"/>
+        </w:rPr>
+      </w:pPr>
+      <w:r>
+        <w:rPr>
+          <w:rFonts w:ascii="Times New Roman" w:eastAsia="Times New Roman" w:hAnsi="Times New Roman" w:cs="Times New Roman"/>
+          <w:kern w:val="0"/>
+          <w14:ligatures w14:val="none"/>
+        </w:rPr>
+        <w:t xml:space="preserve">A. Matthews </w:t>
+      </w:r>
+      <w:r>
+        <w:rPr>
+          <w:rFonts w:ascii="Times New Roman" w:eastAsia="Times New Roman" w:hAnsi="Times New Roman" w:cs="Times New Roman"/>
+          <w:i/>
+          <w:iCs/>
+          <w:kern w:val="0"/>
+          <w14:ligatures w14:val="none"/>
+        </w:rPr>
+        <w:t>et al.</w:t>
+      </w:r>
+      <w:r>
+        <w:rPr>
+          <w:rFonts w:ascii="Times New Roman" w:eastAsia="Times New Roman" w:hAnsi="Times New Roman" w:cs="Times New Roman"/>
+          <w:kern w:val="0"/>
+          <w14:ligatures w14:val="none"/>
+        </w:rPr>
+        <w:t xml:space="preserve">, “Experimental Development of On-Line Flame Transfer Function Measurements for Fielded Gas Turbines,” Sept. 2021. doi: </w:t>
+      </w:r>
+      <w:hyperlink r:id="rId10" w:history="1">
+        <w:r>
+          <w:rPr>
+            <w:rFonts w:ascii="Times New Roman" w:eastAsia="Times New Roman" w:hAnsi="Times New Roman" w:cs="Times New Roman"/>
+            <w:color w:val="0000FF"/>
+            <w:kern w:val="0"/>
+            <w:u w:val="single"/>
+            <w14:ligatures w14:val="none"/>
+          </w:rPr>
+          <w:t>10.1115/GT2021-59317</w:t>
+        </w:r>
+      </w:hyperlink>
+      <w:r>
+        <w:rPr>
+          <w:rFonts w:ascii="Times New Roman" w:eastAsia="Times New Roman" w:hAnsi="Times New Roman" w:cs="Times New Roman"/>
+          <w:kern w:val="0"/>
+          <w14:ligatures w14:val="none"/>
+        </w:rPr>
+        <w:t>.</w:t>
+      </w:r>
+    </w:p>
+    <w:p/>
+    <w:p/>
     <w:p>
       <w:pPr>
         <w:tabs>
@@ -4493,7 +4688,7 @@
 </file>
 
 <file path=word/endnotes.xml><?xml version="1.0" encoding="utf-8"?>
-<w:endnotes xmlns:wpc="http://schemas.microsoft.com/office/word/2010/wordprocessingCanvas" xmlns:cx="http://schemas.microsoft.com/office/drawing/2014/chartex" xmlns:cx1="http://schemas.microsoft.com/office/drawing/2015/9/8/chartex" xmlns:cx2="http://schemas.microsoft.com/office/drawing/2015/10/21/chartex" xmlns:cx3="http://schemas.microsoft.com/office/drawing/2016/5/9/chartex" xmlns:cx4="http://schemas.microsoft.com/office/drawing/2016/5/10/chartex" xmlns:cx5="http://schemas.microsoft.com/office/drawing/2016/5/11/chartex" xmlns:cx6="http://schemas.microsoft.com/office/drawing/2016/5/12/chartex" xmlns:cx7="http://schemas.microsoft.com/office/drawing/2016/5/13/chartex" xmlns:cx8="http://schemas.microsoft.com/office/drawing/2016/5/14/chartex" xmlns:mc="http://schemas.openxmlformats.org/markup-compatibility/2006" xmlns:aink="http://schemas.microsoft.com/office/drawing/2016/ink" xmlns:am3d="http://schemas.microsoft.com/office/drawing/2017/model3d" xmlns:o="urn:schemas-microsoft-com:office:office" xmlns:oel="http://schemas.microsoft.com/office/2019/extlst" xmlns:r="http://schemas.openxmlformats.org/officeDocument/2006/relationships" xmlns:m="http://schemas.openxmlformats.org/officeDocument/2006/math" xmlns:v="urn:schemas-microsoft-com:vml" xmlns:wp14="http://schemas.microsoft.com/office/word/2010/wordprocessingDrawing" xmlns:wp="http://schemas.openxmlformats.org/drawingml/2006/wordprocessingDrawing" xmlns:w10="urn:schemas-microsoft-com:office:word" xmlns:w="http://schemas.openxmlformats.org/wordprocessingml/2006/main" xmlns:w14="http://schemas.microsoft.com/office/word/2010/wordml" xmlns:w15="http://schemas.microsoft.com/office/word/2012/wordml" xmlns:w16cex="http://schemas.microsoft.com/office/word/2018/wordml/cex" xmlns:w16cid="http://schemas.microsoft.com/office/word/2016/wordml/cid" xmlns:w16="http://schemas.microsoft.com/office/word/2018/wordml" xmlns:w16du="http://schemas.microsoft.com/office/word/2023/wordml/word16du" xmlns:w16sdtdh="http://schemas.microsoft.com/office/word/2020/wordml/sdtdatahash" xmlns:w16se="http://schemas.microsoft.com/office/word/2015/wordml/symex" xmlns:wpg="http://schemas.microsoft.com/office/word/2010/wordprocessingGroup" xmlns:wpi="http://schemas.microsoft.com/office/word/2010/wordprocessingInk" xmlns:wne="http://schemas.microsoft.com/office/word/2006/wordml" xmlns:wps="http://schemas.microsoft.com/office/word/2010/wordprocessingShape" mc:Ignorable="w14 w15 w16se w16cid w16 w16cex w16sdtdh w16du wp14">
+<w:endnotes xmlns:wpc="http://schemas.microsoft.com/office/word/2010/wordprocessingCanvas" xmlns:cx="http://schemas.microsoft.com/office/drawing/2014/chartex" xmlns:cx1="http://schemas.microsoft.com/office/drawing/2015/9/8/chartex" xmlns:cx2="http://schemas.microsoft.com/office/drawing/2015/10/21/chartex" xmlns:cx3="http://schemas.microsoft.com/office/drawing/2016/5/9/chartex" xmlns:cx4="http://schemas.microsoft.com/office/drawing/2016/5/10/chartex" xmlns:cx5="http://schemas.microsoft.com/office/drawing/2016/5/11/chartex" xmlns:cx6="http://schemas.microsoft.com/office/drawing/2016/5/12/chartex" xmlns:cx7="http://schemas.microsoft.com/office/drawing/2016/5/13/chartex" xmlns:cx8="http://schemas.microsoft.com/office/drawing/2016/5/14/chartex" xmlns:mc="http://schemas.openxmlformats.org/markup-compatibility/2006" xmlns:aink="http://schemas.microsoft.com/office/drawing/2016/ink" xmlns:am3d="http://schemas.microsoft.com/office/drawing/2017/model3d" xmlns:o="urn:schemas-microsoft-com:office:office" xmlns:oel="http://schemas.microsoft.com/office/2019/extlst" xmlns:r="http://schemas.openxmlformats.org/officeDocument/2006/relationships" xmlns:m="http://schemas.openxmlformats.org/officeDocument/2006/math" xmlns:v="urn:schemas-microsoft-com:vml" xmlns:wp14="http://schemas.microsoft.com/office/word/2010/wordprocessingDrawing" xmlns:wp="http://schemas.openxmlformats.org/drawingml/2006/wordprocessingDrawing" xmlns:w10="urn:schemas-microsoft-com:office:word" xmlns:w="http://schemas.openxmlformats.org/wordprocessingml/2006/main" xmlns:w14="http://schemas.microsoft.com/office/word/2010/wordml" xmlns:w15="http://schemas.microsoft.com/office/word/2012/wordml" xmlns:w16cex="http://schemas.microsoft.com/office/word/2018/wordml/cex" xmlns:w16cid="http://schemas.microsoft.com/office/word/2016/wordml/cid" xmlns:w16="http://schemas.microsoft.com/office/word/2018/wordml" xmlns:w16du="http://schemas.microsoft.com/office/word/2023/wordml/word16du" xmlns:w16sdtdh="http://schemas.microsoft.com/office/word/2020/wordml/sdtdatahash" xmlns:w16sdtfl="http://schemas.microsoft.com/office/word/2024/wordml/sdtformatlock" xmlns:w16se="http://schemas.microsoft.com/office/word/2015/wordml/symex" xmlns:wpg="http://schemas.microsoft.com/office/word/2010/wordprocessingGroup" xmlns:wpi="http://schemas.microsoft.com/office/word/2010/wordprocessingInk" xmlns:wne="http://schemas.microsoft.com/office/word/2006/wordml" xmlns:wps="http://schemas.microsoft.com/office/word/2010/wordprocessingShape" mc:Ignorable="w14 w15 w16se w16cid w16 w16cex w16sdtdh w16sdtfl w16du wp14">
   <w:endnote w:type="separator" w:id="-1">
     <w:p>
       <w:r>
@@ -4512,7 +4707,7 @@
 </file>
 
 <file path=word/footnotes.xml><?xml version="1.0" encoding="utf-8"?>
-<w:footnotes xmlns:wpc="http://schemas.microsoft.com/office/word/2010/wordprocessingCanvas" xmlns:cx="http://schemas.microsoft.com/office/drawing/2014/chartex" xmlns:cx1="http://schemas.microsoft.com/office/drawing/2015/9/8/chartex" xmlns:cx2="http://schemas.microsoft.com/office/drawing/2015/10/21/chartex" xmlns:cx3="http://schemas.microsoft.com/office/drawing/2016/5/9/chartex" xmlns:cx4="http://schemas.microsoft.com/office/drawing/2016/5/10/chartex" xmlns:cx5="http://schemas.microsoft.com/office/drawing/2016/5/11/chartex" xmlns:cx6="http://schemas.microsoft.com/office/drawing/2016/5/12/chartex" xmlns:cx7="http://schemas.microsoft.com/office/drawing/2016/5/13/chartex" xmlns:cx8="http://schemas.microsoft.com/office/drawing/2016/5/14/chartex" xmlns:mc="http://schemas.openxmlformats.org/markup-compatibility/2006" xmlns:aink="http://schemas.microsoft.com/office/drawing/2016/ink" xmlns:am3d="http://schemas.microsoft.com/office/drawing/2017/model3d" xmlns:o="urn:schemas-microsoft-com:office:office" xmlns:oel="http://schemas.microsoft.com/office/2019/extlst" xmlns:r="http://schemas.openxmlformats.org/officeDocument/2006/relationships" xmlns:m="http://schemas.openxmlformats.org/officeDocument/2006/math" xmlns:v="urn:schemas-microsoft-com:vml" xmlns:wp14="http://schemas.microsoft.com/office/word/2010/wordprocessingDrawing" xmlns:wp="http://schemas.openxmlformats.org/drawingml/2006/wordprocessingDrawing" xmlns:w10="urn:schemas-microsoft-com:office:word" xmlns:w="http://schemas.openxmlformats.org/wordprocessingml/2006/main" xmlns:w14="http://schemas.microsoft.com/office/word/2010/wordml" xmlns:w15="http://schemas.microsoft.com/office/word/2012/wordml" xmlns:w16cex="http://schemas.microsoft.com/office/word/2018/wordml/cex" xmlns:w16cid="http://schemas.microsoft.com/office/word/2016/wordml/cid" xmlns:w16="http://schemas.microsoft.com/office/word/2018/wordml" xmlns:w16du="http://schemas.microsoft.com/office/word/2023/wordml/word16du" xmlns:w16sdtdh="http://schemas.microsoft.com/office/word/2020/wordml/sdtdatahash" xmlns:w16se="http://schemas.microsoft.com/office/word/2015/wordml/symex" xmlns:wpg="http://schemas.microsoft.com/office/word/2010/wordprocessingGroup" xmlns:wpi="http://schemas.microsoft.com/office/word/2010/wordprocessingInk" xmlns:wne="http://schemas.microsoft.com/office/word/2006/wordml" xmlns:wps="http://schemas.microsoft.com/office/word/2010/wordprocessingShape" mc:Ignorable="w14 w15 w16se w16cid w16 w16cex w16sdtdh w16du wp14">
+<w:footnotes xmlns:wpc="http://schemas.microsoft.com/office/word/2010/wordprocessingCanvas" xmlns:cx="http://schemas.microsoft.com/office/drawing/2014/chartex" xmlns:cx1="http://schemas.microsoft.com/office/drawing/2015/9/8/chartex" xmlns:cx2="http://schemas.microsoft.com/office/drawing/2015/10/21/chartex" xmlns:cx3="http://schemas.microsoft.com/office/drawing/2016/5/9/chartex" xmlns:cx4="http://schemas.microsoft.com/office/drawing/2016/5/10/chartex" xmlns:cx5="http://schemas.microsoft.com/office/drawing/2016/5/11/chartex" xmlns:cx6="http://schemas.microsoft.com/office/drawing/2016/5/12/chartex" xmlns:cx7="http://schemas.microsoft.com/office/drawing/2016/5/13/chartex" xmlns:cx8="http://schemas.microsoft.com/office/drawing/2016/5/14/chartex" xmlns:mc="http://schemas.openxmlformats.org/markup-compatibility/2006" xmlns:aink="http://schemas.microsoft.com/office/drawing/2016/ink" xmlns:am3d="http://schemas.microsoft.com/office/drawing/2017/model3d" xmlns:o="urn:schemas-microsoft-com:office:office" xmlns:oel="http://schemas.microsoft.com/office/2019/extlst" xmlns:r="http://schemas.openxmlformats.org/officeDocument/2006/relationships" xmlns:m="http://schemas.openxmlformats.org/officeDocument/2006/math" xmlns:v="urn:schemas-microsoft-com:vml" xmlns:wp14="http://schemas.microsoft.com/office/word/2010/wordprocessingDrawing" xmlns:wp="http://schemas.openxmlformats.org/drawingml/2006/wordprocessingDrawing" xmlns:w10="urn:schemas-microsoft-com:office:word" xmlns:w="http://schemas.openxmlformats.org/wordprocessingml/2006/main" xmlns:w14="http://schemas.microsoft.com/office/word/2010/wordml" xmlns:w15="http://schemas.microsoft.com/office/word/2012/wordml" xmlns:w16cex="http://schemas.microsoft.com/office/word/2018/wordml/cex" xmlns:w16cid="http://schemas.microsoft.com/office/word/2016/wordml/cid" xmlns:w16="http://schemas.microsoft.com/office/word/2018/wordml" xmlns:w16du="http://schemas.microsoft.com/office/word/2023/wordml/word16du" xmlns:w16sdtdh="http://schemas.microsoft.com/office/word/2020/wordml/sdtdatahash" xmlns:w16sdtfl="http://schemas.microsoft.com/office/word/2024/wordml/sdtformatlock" xmlns:w16se="http://schemas.microsoft.com/office/word/2015/wordml/symex" xmlns:wpg="http://schemas.microsoft.com/office/word/2010/wordprocessingGroup" xmlns:wpi="http://schemas.microsoft.com/office/word/2010/wordprocessingInk" xmlns:wne="http://schemas.microsoft.com/office/word/2006/wordml" xmlns:wps="http://schemas.microsoft.com/office/word/2010/wordprocessingShape" mc:Ignorable="w14 w15 w16se w16cid w16 w16cex w16sdtdh w16sdtfl w16du wp14">
   <w:footnote w:type="separator" w:id="-1">
     <w:p>
       <w:r>
@@ -4531,7 +4726,7 @@
 </file>
 
 <file path=word/numbering.xml><?xml version="1.0" encoding="utf-8"?>
-<w:numbering xmlns:wpc="http://schemas.microsoft.com/office/word/2010/wordprocessingCanvas" xmlns:cx="http://schemas.microsoft.com/office/drawing/2014/chartex" xmlns:cx1="http://schemas.microsoft.com/office/drawing/2015/9/8/chartex" xmlns:cx2="http://schemas.microsoft.com/office/drawing/2015/10/21/chartex" xmlns:cx3="http://schemas.microsoft.com/office/drawing/2016/5/9/chartex" xmlns:cx4="http://schemas.microsoft.com/office/drawing/2016/5/10/chartex" xmlns:cx5="http://schemas.microsoft.com/office/drawing/2016/5/11/chartex" xmlns:cx6="http://schemas.microsoft.com/office/drawing/2016/5/12/chartex" xmlns:cx7="http://schemas.microsoft.com/office/drawing/2016/5/13/chartex" xmlns:cx8="http://schemas.microsoft.com/office/drawing/2016/5/14/chartex" xmlns:mc="http://schemas.openxmlformats.org/markup-compatibility/2006" xmlns:aink="http://schemas.microsoft.com/office/drawing/2016/ink" xmlns:am3d="http://schemas.microsoft.com/office/drawing/2017/model3d" xmlns:o="urn:schemas-microsoft-com:office:office" xmlns:oel="http://schemas.microsoft.com/office/2019/extlst" xmlns:r="http://schemas.openxmlformats.org/officeDocument/2006/relationships" xmlns:m="http://schemas.openxmlformats.org/officeDocument/2006/math" xmlns:v="urn:schemas-microsoft-com:vml" xmlns:wp14="http://schemas.microsoft.com/office/word/2010/wordprocessingDrawing" xmlns:wp="http://schemas.openxmlformats.org/drawingml/2006/wordprocessingDrawing" xmlns:w10="urn:schemas-microsoft-com:office:word" xmlns:w="http://schemas.openxmlformats.org/wordprocessingml/2006/main" xmlns:w14="http://schemas.microsoft.com/office/word/2010/wordml" xmlns:w15="http://schemas.microsoft.com/office/word/2012/wordml" xmlns:w16cex="http://schemas.microsoft.com/office/word/2018/wordml/cex" xmlns:w16cid="http://schemas.microsoft.com/office/word/2016/wordml/cid" xmlns:w16="http://schemas.microsoft.com/office/word/2018/wordml" xmlns:w16du="http://schemas.microsoft.com/office/word/2023/wordml/word16du" xmlns:w16sdtdh="http://schemas.microsoft.com/office/word/2020/wordml/sdtdatahash" xmlns:w16se="http://schemas.microsoft.com/office/word/2015/wordml/symex" xmlns:wpg="http://schemas.microsoft.com/office/word/2010/wordprocessingGroup" xmlns:wpi="http://schemas.microsoft.com/office/word/2010/wordprocessingInk" xmlns:wne="http://schemas.microsoft.com/office/word/2006/wordml" xmlns:wps="http://schemas.microsoft.com/office/word/2010/wordprocessingShape" mc:Ignorable="w14 w15 w16se w16cid w16 w16cex w16sdtdh w16du wp14">
+<w:numbering xmlns:wpc="http://schemas.microsoft.com/office/word/2010/wordprocessingCanvas" xmlns:cx="http://schemas.microsoft.com/office/drawing/2014/chartex" xmlns:cx1="http://schemas.microsoft.com/office/drawing/2015/9/8/chartex" xmlns:cx2="http://schemas.microsoft.com/office/drawing/2015/10/21/chartex" xmlns:cx3="http://schemas.microsoft.com/office/drawing/2016/5/9/chartex" xmlns:cx4="http://schemas.microsoft.com/office/drawing/2016/5/10/chartex" xmlns:cx5="http://schemas.microsoft.com/office/drawing/2016/5/11/chartex" xmlns:cx6="http://schemas.microsoft.com/office/drawing/2016/5/12/chartex" xmlns:cx7="http://schemas.microsoft.com/office/drawing/2016/5/13/chartex" xmlns:cx8="http://schemas.microsoft.com/office/drawing/2016/5/14/chartex" xmlns:mc="http://schemas.openxmlformats.org/markup-compatibility/2006" xmlns:aink="http://schemas.microsoft.com/office/drawing/2016/ink" xmlns:am3d="http://schemas.microsoft.com/office/drawing/2017/model3d" xmlns:o="urn:schemas-microsoft-com:office:office" xmlns:oel="http://schemas.microsoft.com/office/2019/extlst" xmlns:r="http://schemas.openxmlformats.org/officeDocument/2006/relationships" xmlns:m="http://schemas.openxmlformats.org/officeDocument/2006/math" xmlns:v="urn:schemas-microsoft-com:vml" xmlns:wp14="http://schemas.microsoft.com/office/word/2010/wordprocessingDrawing" xmlns:wp="http://schemas.openxmlformats.org/drawingml/2006/wordprocessingDrawing" xmlns:w10="urn:schemas-microsoft-com:office:word" xmlns:w="http://schemas.openxmlformats.org/wordprocessingml/2006/main" xmlns:w14="http://schemas.microsoft.com/office/word/2010/wordml" xmlns:w15="http://schemas.microsoft.com/office/word/2012/wordml" xmlns:w16cex="http://schemas.microsoft.com/office/word/2018/wordml/cex" xmlns:w16cid="http://schemas.microsoft.com/office/word/2016/wordml/cid" xmlns:w16="http://schemas.microsoft.com/office/word/2018/wordml" xmlns:w16du="http://schemas.microsoft.com/office/word/2023/wordml/word16du" xmlns:w16sdtdh="http://schemas.microsoft.com/office/word/2020/wordml/sdtdatahash" xmlns:w16sdtfl="http://schemas.microsoft.com/office/word/2024/wordml/sdtformatlock" xmlns:w16se="http://schemas.microsoft.com/office/word/2015/wordml/symex" xmlns:wpg="http://schemas.microsoft.com/office/word/2010/wordprocessingGroup" xmlns:wpi="http://schemas.microsoft.com/office/word/2010/wordprocessingInk" xmlns:wne="http://schemas.microsoft.com/office/word/2006/wordml" xmlns:wps="http://schemas.microsoft.com/office/word/2010/wordprocessingShape" mc:Ignorable="w14 w15 w16se w16cid w16 w16cex w16sdtdh w16sdtfl w16du wp14">
   <w:abstractNum w:abstractNumId="0" w15:restartNumberingAfterBreak="0">
     <w:nsid w:val="00E3219A"/>
     <w:multiLevelType w:val="multilevel"/>
@@ -5110,7 +5305,7 @@
   <w:abstractNum w:abstractNumId="5" w15:restartNumberingAfterBreak="0">
     <w:nsid w:val="14484C59"/>
     <w:multiLevelType w:val="hybridMultilevel"/>
-    <w:tmpl w:val="697EA72E"/>
+    <w:tmpl w:val="9160BCD0"/>
     <w:lvl w:ilvl="0" w:tplc="04090001">
       <w:start w:val="1"/>
       <w:numFmt w:val="bullet"/>
@@ -5675,6 +5870,232 @@
     </w:lvl>
   </w:abstractNum>
   <w:abstractNum w:abstractNumId="10" w15:restartNumberingAfterBreak="0">
+    <w:nsid w:val="25B71209"/>
+    <w:multiLevelType w:val="hybridMultilevel"/>
+    <w:tmpl w:val="363268DE"/>
+    <w:lvl w:ilvl="0" w:tplc="04090001">
+      <w:start w:val="1"/>
+      <w:numFmt w:val="bullet"/>
+      <w:lvlText w:val=""/>
+      <w:lvlJc w:val="left"/>
+      <w:pPr>
+        <w:ind w:left="720" w:hanging="360"/>
+      </w:pPr>
+      <w:rPr>
+        <w:rFonts w:ascii="Symbol" w:hAnsi="Symbol" w:hint="default"/>
+      </w:rPr>
+    </w:lvl>
+    <w:lvl w:ilvl="1" w:tplc="04090003" w:tentative="1">
+      <w:start w:val="1"/>
+      <w:numFmt w:val="bullet"/>
+      <w:lvlText w:val="o"/>
+      <w:lvlJc w:val="left"/>
+      <w:pPr>
+        <w:ind w:left="1440" w:hanging="360"/>
+      </w:pPr>
+      <w:rPr>
+        <w:rFonts w:ascii="Courier New" w:hAnsi="Courier New" w:cs="Courier New" w:hint="default"/>
+      </w:rPr>
+    </w:lvl>
+    <w:lvl w:ilvl="2" w:tplc="04090005" w:tentative="1">
+      <w:start w:val="1"/>
+      <w:numFmt w:val="bullet"/>
+      <w:lvlText w:val=""/>
+      <w:lvlJc w:val="left"/>
+      <w:pPr>
+        <w:ind w:left="2160" w:hanging="360"/>
+      </w:pPr>
+      <w:rPr>
+        <w:rFonts w:ascii="Wingdings" w:hAnsi="Wingdings" w:hint="default"/>
+      </w:rPr>
+    </w:lvl>
+    <w:lvl w:ilvl="3" w:tplc="04090001" w:tentative="1">
+      <w:start w:val="1"/>
+      <w:numFmt w:val="bullet"/>
+      <w:lvlText w:val=""/>
+      <w:lvlJc w:val="left"/>
+      <w:pPr>
+        <w:ind w:left="2880" w:hanging="360"/>
+      </w:pPr>
+      <w:rPr>
+        <w:rFonts w:ascii="Symbol" w:hAnsi="Symbol" w:hint="default"/>
+      </w:rPr>
+    </w:lvl>
+    <w:lvl w:ilvl="4" w:tplc="04090003" w:tentative="1">
+      <w:start w:val="1"/>
+      <w:numFmt w:val="bullet"/>
+      <w:lvlText w:val="o"/>
+      <w:lvlJc w:val="left"/>
+      <w:pPr>
+        <w:ind w:left="3600" w:hanging="360"/>
+      </w:pPr>
+      <w:rPr>
+        <w:rFonts w:ascii="Courier New" w:hAnsi="Courier New" w:cs="Courier New" w:hint="default"/>
+      </w:rPr>
+    </w:lvl>
+    <w:lvl w:ilvl="5" w:tplc="04090005" w:tentative="1">
+      <w:start w:val="1"/>
+      <w:numFmt w:val="bullet"/>
+      <w:lvlText w:val=""/>
+      <w:lvlJc w:val="left"/>
+      <w:pPr>
+        <w:ind w:left="4320" w:hanging="360"/>
+      </w:pPr>
+      <w:rPr>
+        <w:rFonts w:ascii="Wingdings" w:hAnsi="Wingdings" w:hint="default"/>
+      </w:rPr>
+    </w:lvl>
+    <w:lvl w:ilvl="6" w:tplc="04090001" w:tentative="1">
+      <w:start w:val="1"/>
+      <w:numFmt w:val="bullet"/>
+      <w:lvlText w:val=""/>
+      <w:lvlJc w:val="left"/>
+      <w:pPr>
+        <w:ind w:left="5040" w:hanging="360"/>
+      </w:pPr>
+      <w:rPr>
+        <w:rFonts w:ascii="Symbol" w:hAnsi="Symbol" w:hint="default"/>
+      </w:rPr>
+    </w:lvl>
+    <w:lvl w:ilvl="7" w:tplc="04090003" w:tentative="1">
+      <w:start w:val="1"/>
+      <w:numFmt w:val="bullet"/>
+      <w:lvlText w:val="o"/>
+      <w:lvlJc w:val="left"/>
+      <w:pPr>
+        <w:ind w:left="5760" w:hanging="360"/>
+      </w:pPr>
+      <w:rPr>
+        <w:rFonts w:ascii="Courier New" w:hAnsi="Courier New" w:cs="Courier New" w:hint="default"/>
+      </w:rPr>
+    </w:lvl>
+    <w:lvl w:ilvl="8" w:tplc="04090005" w:tentative="1">
+      <w:start w:val="1"/>
+      <w:numFmt w:val="bullet"/>
+      <w:lvlText w:val=""/>
+      <w:lvlJc w:val="left"/>
+      <w:pPr>
+        <w:ind w:left="6480" w:hanging="360"/>
+      </w:pPr>
+      <w:rPr>
+        <w:rFonts w:ascii="Wingdings" w:hAnsi="Wingdings" w:hint="default"/>
+      </w:rPr>
+    </w:lvl>
+  </w:abstractNum>
+  <w:abstractNum w:abstractNumId="11" w15:restartNumberingAfterBreak="0">
+    <w:nsid w:val="2748390A"/>
+    <w:multiLevelType w:val="hybridMultilevel"/>
+    <w:tmpl w:val="C8F4CC94"/>
+    <w:lvl w:ilvl="0" w:tplc="04090001">
+      <w:start w:val="1"/>
+      <w:numFmt w:val="bullet"/>
+      <w:lvlText w:val=""/>
+      <w:lvlJc w:val="left"/>
+      <w:pPr>
+        <w:ind w:left="720" w:hanging="360"/>
+      </w:pPr>
+      <w:rPr>
+        <w:rFonts w:ascii="Symbol" w:hAnsi="Symbol" w:hint="default"/>
+      </w:rPr>
+    </w:lvl>
+    <w:lvl w:ilvl="1" w:tplc="04090003" w:tentative="1">
+      <w:start w:val="1"/>
+      <w:numFmt w:val="bullet"/>
+      <w:lvlText w:val="o"/>
+      <w:lvlJc w:val="left"/>
+      <w:pPr>
+        <w:ind w:left="1440" w:hanging="360"/>
+      </w:pPr>
+      <w:rPr>
+        <w:rFonts w:ascii="Courier New" w:hAnsi="Courier New" w:cs="Courier New" w:hint="default"/>
+      </w:rPr>
+    </w:lvl>
+    <w:lvl w:ilvl="2" w:tplc="04090005" w:tentative="1">
+      <w:start w:val="1"/>
+      <w:numFmt w:val="bullet"/>
+      <w:lvlText w:val=""/>
+      <w:lvlJc w:val="left"/>
+      <w:pPr>
+        <w:ind w:left="2160" w:hanging="360"/>
+      </w:pPr>
+      <w:rPr>
+        <w:rFonts w:ascii="Wingdings" w:hAnsi="Wingdings" w:hint="default"/>
+      </w:rPr>
+    </w:lvl>
+    <w:lvl w:ilvl="3" w:tplc="04090001" w:tentative="1">
+      <w:start w:val="1"/>
+      <w:numFmt w:val="bullet"/>
+      <w:lvlText w:val=""/>
+      <w:lvlJc w:val="left"/>
+      <w:pPr>
+        <w:ind w:left="2880" w:hanging="360"/>
+      </w:pPr>
+      <w:rPr>
+        <w:rFonts w:ascii="Symbol" w:hAnsi="Symbol" w:hint="default"/>
+      </w:rPr>
+    </w:lvl>
+    <w:lvl w:ilvl="4" w:tplc="04090003" w:tentative="1">
+      <w:start w:val="1"/>
+      <w:numFmt w:val="bullet"/>
+      <w:lvlText w:val="o"/>
+      <w:lvlJc w:val="left"/>
+      <w:pPr>
+        <w:ind w:left="3600" w:hanging="360"/>
+      </w:pPr>
+      <w:rPr>
+        <w:rFonts w:ascii="Courier New" w:hAnsi="Courier New" w:cs="Courier New" w:hint="default"/>
+      </w:rPr>
+    </w:lvl>
+    <w:lvl w:ilvl="5" w:tplc="04090005" w:tentative="1">
+      <w:start w:val="1"/>
+      <w:numFmt w:val="bullet"/>
+      <w:lvlText w:val=""/>
+      <w:lvlJc w:val="left"/>
+      <w:pPr>
+        <w:ind w:left="4320" w:hanging="360"/>
+      </w:pPr>
+      <w:rPr>
+        <w:rFonts w:ascii="Wingdings" w:hAnsi="Wingdings" w:hint="default"/>
+      </w:rPr>
+    </w:lvl>
+    <w:lvl w:ilvl="6" w:tplc="04090001" w:tentative="1">
+      <w:start w:val="1"/>
+      <w:numFmt w:val="bullet"/>
+      <w:lvlText w:val=""/>
+      <w:lvlJc w:val="left"/>
+      <w:pPr>
+        <w:ind w:left="5040" w:hanging="360"/>
+      </w:pPr>
+      <w:rPr>
+        <w:rFonts w:ascii="Symbol" w:hAnsi="Symbol" w:hint="default"/>
+      </w:rPr>
+    </w:lvl>
+    <w:lvl w:ilvl="7" w:tplc="04090003" w:tentative="1">
+      <w:start w:val="1"/>
+      <w:numFmt w:val="bullet"/>
+      <w:lvlText w:val="o"/>
+      <w:lvlJc w:val="left"/>
+      <w:pPr>
+        <w:ind w:left="5760" w:hanging="360"/>
+      </w:pPr>
+      <w:rPr>
+        <w:rFonts w:ascii="Courier New" w:hAnsi="Courier New" w:cs="Courier New" w:hint="default"/>
+      </w:rPr>
+    </w:lvl>
+    <w:lvl w:ilvl="8" w:tplc="04090005" w:tentative="1">
+      <w:start w:val="1"/>
+      <w:numFmt w:val="bullet"/>
+      <w:lvlText w:val=""/>
+      <w:lvlJc w:val="left"/>
+      <w:pPr>
+        <w:ind w:left="6480" w:hanging="360"/>
+      </w:pPr>
+      <w:rPr>
+        <w:rFonts w:ascii="Wingdings" w:hAnsi="Wingdings" w:hint="default"/>
+      </w:rPr>
+    </w:lvl>
+  </w:abstractNum>
+  <w:abstractNum w:abstractNumId="12" w15:restartNumberingAfterBreak="0">
     <w:nsid w:val="28D70351"/>
     <w:multiLevelType w:val="hybridMultilevel"/>
     <w:tmpl w:val="CE8C7870"/>
@@ -5787,7 +6208,7 @@
       </w:rPr>
     </w:lvl>
   </w:abstractNum>
-  <w:abstractNum w:abstractNumId="11" w15:restartNumberingAfterBreak="0">
+  <w:abstractNum w:abstractNumId="13" w15:restartNumberingAfterBreak="0">
     <w:nsid w:val="28F15C1F"/>
     <w:multiLevelType w:val="hybridMultilevel"/>
     <w:tmpl w:val="C270D66A"/>
@@ -5900,7 +6321,7 @@
       </w:rPr>
     </w:lvl>
   </w:abstractNum>
-  <w:abstractNum w:abstractNumId="12" w15:restartNumberingAfterBreak="0">
+  <w:abstractNum w:abstractNumId="14" w15:restartNumberingAfterBreak="0">
     <w:nsid w:val="3050291A"/>
     <w:multiLevelType w:val="multilevel"/>
     <w:tmpl w:val="8E246422"/>
@@ -6015,7 +6436,96 @@
       </w:rPr>
     </w:lvl>
   </w:abstractNum>
-  <w:abstractNum w:abstractNumId="13" w15:restartNumberingAfterBreak="0">
+  <w:abstractNum w:abstractNumId="15" w15:restartNumberingAfterBreak="0">
+    <w:nsid w:val="3DCE42A1"/>
+    <w:multiLevelType w:val="hybridMultilevel"/>
+    <w:tmpl w:val="99E6761A"/>
+    <w:lvl w:ilvl="0" w:tplc="04090015">
+      <w:start w:val="1"/>
+      <w:numFmt w:val="upperLetter"/>
+      <w:lvlText w:val="%1."/>
+      <w:lvlJc w:val="left"/>
+      <w:pPr>
+        <w:ind w:left="720" w:hanging="360"/>
+      </w:pPr>
+      <w:rPr>
+        <w:rFonts w:hint="default"/>
+      </w:rPr>
+    </w:lvl>
+    <w:lvl w:ilvl="1" w:tplc="04090019" w:tentative="1">
+      <w:start w:val="1"/>
+      <w:numFmt w:val="lowerLetter"/>
+      <w:lvlText w:val="%2."/>
+      <w:lvlJc w:val="left"/>
+      <w:pPr>
+        <w:ind w:left="1440" w:hanging="360"/>
+      </w:pPr>
+    </w:lvl>
+    <w:lvl w:ilvl="2" w:tplc="0409001B" w:tentative="1">
+      <w:start w:val="1"/>
+      <w:numFmt w:val="lowerRoman"/>
+      <w:lvlText w:val="%3."/>
+      <w:lvlJc w:val="right"/>
+      <w:pPr>
+        <w:ind w:left="2160" w:hanging="180"/>
+      </w:pPr>
+    </w:lvl>
+    <w:lvl w:ilvl="3" w:tplc="0409000F" w:tentative="1">
+      <w:start w:val="1"/>
+      <w:numFmt w:val="decimal"/>
+      <w:lvlText w:val="%4."/>
+      <w:lvlJc w:val="left"/>
+      <w:pPr>
+        <w:ind w:left="2880" w:hanging="360"/>
+      </w:pPr>
+    </w:lvl>
+    <w:lvl w:ilvl="4" w:tplc="04090019" w:tentative="1">
+      <w:start w:val="1"/>
+      <w:numFmt w:val="lowerLetter"/>
+      <w:lvlText w:val="%5."/>
+      <w:lvlJc w:val="left"/>
+      <w:pPr>
+        <w:ind w:left="3600" w:hanging="360"/>
+      </w:pPr>
+    </w:lvl>
+    <w:lvl w:ilvl="5" w:tplc="0409001B" w:tentative="1">
+      <w:start w:val="1"/>
+      <w:numFmt w:val="lowerRoman"/>
+      <w:lvlText w:val="%6."/>
+      <w:lvlJc w:val="right"/>
+      <w:pPr>
+        <w:ind w:left="4320" w:hanging="180"/>
+      </w:pPr>
+    </w:lvl>
+    <w:lvl w:ilvl="6" w:tplc="0409000F" w:tentative="1">
+      <w:start w:val="1"/>
+      <w:numFmt w:val="decimal"/>
+      <w:lvlText w:val="%7."/>
+      <w:lvlJc w:val="left"/>
+      <w:pPr>
+        <w:ind w:left="5040" w:hanging="360"/>
+      </w:pPr>
+    </w:lvl>
+    <w:lvl w:ilvl="7" w:tplc="04090019" w:tentative="1">
+      <w:start w:val="1"/>
+      <w:numFmt w:val="lowerLetter"/>
+      <w:lvlText w:val="%8."/>
+      <w:lvlJc w:val="left"/>
+      <w:pPr>
+        <w:ind w:left="5760" w:hanging="360"/>
+      </w:pPr>
+    </w:lvl>
+    <w:lvl w:ilvl="8" w:tplc="0409001B" w:tentative="1">
+      <w:start w:val="1"/>
+      <w:numFmt w:val="lowerRoman"/>
+      <w:lvlText w:val="%9."/>
+      <w:lvlJc w:val="right"/>
+      <w:pPr>
+        <w:ind w:left="6480" w:hanging="180"/>
+      </w:pPr>
+    </w:lvl>
+  </w:abstractNum>
+  <w:abstractNum w:abstractNumId="16" w15:restartNumberingAfterBreak="0">
     <w:nsid w:val="3F305914"/>
     <w:multiLevelType w:val="multilevel"/>
     <w:tmpl w:val="F3A6BF16"/>
@@ -6130,7 +6640,7 @@
       </w:rPr>
     </w:lvl>
   </w:abstractNum>
-  <w:abstractNum w:abstractNumId="14" w15:restartNumberingAfterBreak="0">
+  <w:abstractNum w:abstractNumId="17" w15:restartNumberingAfterBreak="0">
     <w:nsid w:val="4492553B"/>
     <w:multiLevelType w:val="hybridMultilevel"/>
     <w:tmpl w:val="FABCA4C8"/>
@@ -6243,7 +6753,233 @@
       </w:rPr>
     </w:lvl>
   </w:abstractNum>
-  <w:abstractNum w:abstractNumId="15" w15:restartNumberingAfterBreak="0">
+  <w:abstractNum w:abstractNumId="18" w15:restartNumberingAfterBreak="0">
+    <w:nsid w:val="44C863F6"/>
+    <w:multiLevelType w:val="hybridMultilevel"/>
+    <w:tmpl w:val="32F0A1D6"/>
+    <w:lvl w:ilvl="0" w:tplc="04090001">
+      <w:start w:val="1"/>
+      <w:numFmt w:val="bullet"/>
+      <w:lvlText w:val=""/>
+      <w:lvlJc w:val="left"/>
+      <w:pPr>
+        <w:ind w:left="720" w:hanging="360"/>
+      </w:pPr>
+      <w:rPr>
+        <w:rFonts w:ascii="Symbol" w:hAnsi="Symbol" w:hint="default"/>
+      </w:rPr>
+    </w:lvl>
+    <w:lvl w:ilvl="1" w:tplc="04090003" w:tentative="1">
+      <w:start w:val="1"/>
+      <w:numFmt w:val="bullet"/>
+      <w:lvlText w:val="o"/>
+      <w:lvlJc w:val="left"/>
+      <w:pPr>
+        <w:ind w:left="1440" w:hanging="360"/>
+      </w:pPr>
+      <w:rPr>
+        <w:rFonts w:ascii="Courier New" w:hAnsi="Courier New" w:cs="Courier New" w:hint="default"/>
+      </w:rPr>
+    </w:lvl>
+    <w:lvl w:ilvl="2" w:tplc="04090005" w:tentative="1">
+      <w:start w:val="1"/>
+      <w:numFmt w:val="bullet"/>
+      <w:lvlText w:val=""/>
+      <w:lvlJc w:val="left"/>
+      <w:pPr>
+        <w:ind w:left="2160" w:hanging="360"/>
+      </w:pPr>
+      <w:rPr>
+        <w:rFonts w:ascii="Wingdings" w:hAnsi="Wingdings" w:hint="default"/>
+      </w:rPr>
+    </w:lvl>
+    <w:lvl w:ilvl="3" w:tplc="04090001" w:tentative="1">
+      <w:start w:val="1"/>
+      <w:numFmt w:val="bullet"/>
+      <w:lvlText w:val=""/>
+      <w:lvlJc w:val="left"/>
+      <w:pPr>
+        <w:ind w:left="2880" w:hanging="360"/>
+      </w:pPr>
+      <w:rPr>
+        <w:rFonts w:ascii="Symbol" w:hAnsi="Symbol" w:hint="default"/>
+      </w:rPr>
+    </w:lvl>
+    <w:lvl w:ilvl="4" w:tplc="04090003" w:tentative="1">
+      <w:start w:val="1"/>
+      <w:numFmt w:val="bullet"/>
+      <w:lvlText w:val="o"/>
+      <w:lvlJc w:val="left"/>
+      <w:pPr>
+        <w:ind w:left="3600" w:hanging="360"/>
+      </w:pPr>
+      <w:rPr>
+        <w:rFonts w:ascii="Courier New" w:hAnsi="Courier New" w:cs="Courier New" w:hint="default"/>
+      </w:rPr>
+    </w:lvl>
+    <w:lvl w:ilvl="5" w:tplc="04090005" w:tentative="1">
+      <w:start w:val="1"/>
+      <w:numFmt w:val="bullet"/>
+      <w:lvlText w:val=""/>
+      <w:lvlJc w:val="left"/>
+      <w:pPr>
+        <w:ind w:left="4320" w:hanging="360"/>
+      </w:pPr>
+      <w:rPr>
+        <w:rFonts w:ascii="Wingdings" w:hAnsi="Wingdings" w:hint="default"/>
+      </w:rPr>
+    </w:lvl>
+    <w:lvl w:ilvl="6" w:tplc="04090001" w:tentative="1">
+      <w:start w:val="1"/>
+      <w:numFmt w:val="bullet"/>
+      <w:lvlText w:val=""/>
+      <w:lvlJc w:val="left"/>
+      <w:pPr>
+        <w:ind w:left="5040" w:hanging="360"/>
+      </w:pPr>
+      <w:rPr>
+        <w:rFonts w:ascii="Symbol" w:hAnsi="Symbol" w:hint="default"/>
+      </w:rPr>
+    </w:lvl>
+    <w:lvl w:ilvl="7" w:tplc="04090003" w:tentative="1">
+      <w:start w:val="1"/>
+      <w:numFmt w:val="bullet"/>
+      <w:lvlText w:val="o"/>
+      <w:lvlJc w:val="left"/>
+      <w:pPr>
+        <w:ind w:left="5760" w:hanging="360"/>
+      </w:pPr>
+      <w:rPr>
+        <w:rFonts w:ascii="Courier New" w:hAnsi="Courier New" w:cs="Courier New" w:hint="default"/>
+      </w:rPr>
+    </w:lvl>
+    <w:lvl w:ilvl="8" w:tplc="04090005" w:tentative="1">
+      <w:start w:val="1"/>
+      <w:numFmt w:val="bullet"/>
+      <w:lvlText w:val=""/>
+      <w:lvlJc w:val="left"/>
+      <w:pPr>
+        <w:ind w:left="6480" w:hanging="360"/>
+      </w:pPr>
+      <w:rPr>
+        <w:rFonts w:ascii="Wingdings" w:hAnsi="Wingdings" w:hint="default"/>
+      </w:rPr>
+    </w:lvl>
+  </w:abstractNum>
+  <w:abstractNum w:abstractNumId="19" w15:restartNumberingAfterBreak="0">
+    <w:nsid w:val="45BE5413"/>
+    <w:multiLevelType w:val="hybridMultilevel"/>
+    <w:tmpl w:val="58AA0DF0"/>
+    <w:lvl w:ilvl="0" w:tplc="04090001">
+      <w:start w:val="1"/>
+      <w:numFmt w:val="bullet"/>
+      <w:lvlText w:val=""/>
+      <w:lvlJc w:val="left"/>
+      <w:pPr>
+        <w:ind w:left="720" w:hanging="360"/>
+      </w:pPr>
+      <w:rPr>
+        <w:rFonts w:ascii="Symbol" w:hAnsi="Symbol" w:hint="default"/>
+      </w:rPr>
+    </w:lvl>
+    <w:lvl w:ilvl="1" w:tplc="04090003" w:tentative="1">
+      <w:start w:val="1"/>
+      <w:numFmt w:val="bullet"/>
+      <w:lvlText w:val="o"/>
+      <w:lvlJc w:val="left"/>
+      <w:pPr>
+        <w:ind w:left="1440" w:hanging="360"/>
+      </w:pPr>
+      <w:rPr>
+        <w:rFonts w:ascii="Courier New" w:hAnsi="Courier New" w:cs="Courier New" w:hint="default"/>
+      </w:rPr>
+    </w:lvl>
+    <w:lvl w:ilvl="2" w:tplc="04090005" w:tentative="1">
+      <w:start w:val="1"/>
+      <w:numFmt w:val="bullet"/>
+      <w:lvlText w:val=""/>
+      <w:lvlJc w:val="left"/>
+      <w:pPr>
+        <w:ind w:left="2160" w:hanging="360"/>
+      </w:pPr>
+      <w:rPr>
+        <w:rFonts w:ascii="Wingdings" w:hAnsi="Wingdings" w:hint="default"/>
+      </w:rPr>
+    </w:lvl>
+    <w:lvl w:ilvl="3" w:tplc="04090001" w:tentative="1">
+      <w:start w:val="1"/>
+      <w:numFmt w:val="bullet"/>
+      <w:lvlText w:val=""/>
+      <w:lvlJc w:val="left"/>
+      <w:pPr>
+        <w:ind w:left="2880" w:hanging="360"/>
+      </w:pPr>
+      <w:rPr>
+        <w:rFonts w:ascii="Symbol" w:hAnsi="Symbol" w:hint="default"/>
+      </w:rPr>
+    </w:lvl>
+    <w:lvl w:ilvl="4" w:tplc="04090003" w:tentative="1">
+      <w:start w:val="1"/>
+      <w:numFmt w:val="bullet"/>
+      <w:lvlText w:val="o"/>
+      <w:lvlJc w:val="left"/>
+      <w:pPr>
+        <w:ind w:left="3600" w:hanging="360"/>
+      </w:pPr>
+      <w:rPr>
+        <w:rFonts w:ascii="Courier New" w:hAnsi="Courier New" w:cs="Courier New" w:hint="default"/>
+      </w:rPr>
+    </w:lvl>
+    <w:lvl w:ilvl="5" w:tplc="04090005" w:tentative="1">
+      <w:start w:val="1"/>
+      <w:numFmt w:val="bullet"/>
+      <w:lvlText w:val=""/>
+      <w:lvlJc w:val="left"/>
+      <w:pPr>
+        <w:ind w:left="4320" w:hanging="360"/>
+      </w:pPr>
+      <w:rPr>
+        <w:rFonts w:ascii="Wingdings" w:hAnsi="Wingdings" w:hint="default"/>
+      </w:rPr>
+    </w:lvl>
+    <w:lvl w:ilvl="6" w:tplc="04090001" w:tentative="1">
+      <w:start w:val="1"/>
+      <w:numFmt w:val="bullet"/>
+      <w:lvlText w:val=""/>
+      <w:lvlJc w:val="left"/>
+      <w:pPr>
+        <w:ind w:left="5040" w:hanging="360"/>
+      </w:pPr>
+      <w:rPr>
+        <w:rFonts w:ascii="Symbol" w:hAnsi="Symbol" w:hint="default"/>
+      </w:rPr>
+    </w:lvl>
+    <w:lvl w:ilvl="7" w:tplc="04090003" w:tentative="1">
+      <w:start w:val="1"/>
+      <w:numFmt w:val="bullet"/>
+      <w:lvlText w:val="o"/>
+      <w:lvlJc w:val="left"/>
+      <w:pPr>
+        <w:ind w:left="5760" w:hanging="360"/>
+      </w:pPr>
+      <w:rPr>
+        <w:rFonts w:ascii="Courier New" w:hAnsi="Courier New" w:cs="Courier New" w:hint="default"/>
+      </w:rPr>
+    </w:lvl>
+    <w:lvl w:ilvl="8" w:tplc="04090005" w:tentative="1">
+      <w:start w:val="1"/>
+      <w:numFmt w:val="bullet"/>
+      <w:lvlText w:val=""/>
+      <w:lvlJc w:val="left"/>
+      <w:pPr>
+        <w:ind w:left="6480" w:hanging="360"/>
+      </w:pPr>
+      <w:rPr>
+        <w:rFonts w:ascii="Wingdings" w:hAnsi="Wingdings" w:hint="default"/>
+      </w:rPr>
+    </w:lvl>
+  </w:abstractNum>
+  <w:abstractNum w:abstractNumId="20" w15:restartNumberingAfterBreak="0">
     <w:nsid w:val="4F635904"/>
     <w:multiLevelType w:val="multilevel"/>
     <w:tmpl w:val="CBC6FF28"/>
@@ -6358,7 +7094,7 @@
       </w:rPr>
     </w:lvl>
   </w:abstractNum>
-  <w:abstractNum w:abstractNumId="16" w15:restartNumberingAfterBreak="0">
+  <w:abstractNum w:abstractNumId="21" w15:restartNumberingAfterBreak="0">
     <w:nsid w:val="501C09F4"/>
     <w:multiLevelType w:val="hybridMultilevel"/>
     <w:tmpl w:val="339E9BA2"/>
@@ -6471,7 +7207,7 @@
       </w:rPr>
     </w:lvl>
   </w:abstractNum>
-  <w:abstractNum w:abstractNumId="17" w15:restartNumberingAfterBreak="0">
+  <w:abstractNum w:abstractNumId="22" w15:restartNumberingAfterBreak="0">
     <w:nsid w:val="57BF0213"/>
     <w:multiLevelType w:val="hybridMultilevel"/>
     <w:tmpl w:val="96C483B6"/>
@@ -6584,7 +7320,7 @@
       </w:rPr>
     </w:lvl>
   </w:abstractNum>
-  <w:abstractNum w:abstractNumId="18" w15:restartNumberingAfterBreak="0">
+  <w:abstractNum w:abstractNumId="23" w15:restartNumberingAfterBreak="0">
     <w:nsid w:val="5F3A6E4B"/>
     <w:multiLevelType w:val="multilevel"/>
     <w:tmpl w:val="D8C8EE04"/>
@@ -6699,7 +7435,7 @@
       </w:rPr>
     </w:lvl>
   </w:abstractNum>
-  <w:abstractNum w:abstractNumId="19" w15:restartNumberingAfterBreak="0">
+  <w:abstractNum w:abstractNumId="24" w15:restartNumberingAfterBreak="0">
     <w:nsid w:val="68C77310"/>
     <w:multiLevelType w:val="multilevel"/>
     <w:tmpl w:val="22149CDA"/>
@@ -6814,7 +7550,7 @@
       </w:rPr>
     </w:lvl>
   </w:abstractNum>
-  <w:abstractNum w:abstractNumId="20" w15:restartNumberingAfterBreak="0">
+  <w:abstractNum w:abstractNumId="25" w15:restartNumberingAfterBreak="0">
     <w:nsid w:val="6C622BC8"/>
     <w:multiLevelType w:val="hybridMultilevel"/>
     <w:tmpl w:val="C34843E4"/>
@@ -6927,7 +7663,7 @@
       </w:rPr>
     </w:lvl>
   </w:abstractNum>
-  <w:abstractNum w:abstractNumId="21" w15:restartNumberingAfterBreak="0">
+  <w:abstractNum w:abstractNumId="26" w15:restartNumberingAfterBreak="0">
     <w:nsid w:val="75A64176"/>
     <w:multiLevelType w:val="multilevel"/>
     <w:tmpl w:val="F508D69E"/>
@@ -7042,7 +7778,7 @@
       </w:rPr>
     </w:lvl>
   </w:abstractNum>
-  <w:abstractNum w:abstractNumId="22" w15:restartNumberingAfterBreak="0">
+  <w:abstractNum w:abstractNumId="27" w15:restartNumberingAfterBreak="0">
     <w:nsid w:val="75DD73E1"/>
     <w:multiLevelType w:val="multilevel"/>
     <w:tmpl w:val="F886C8D8"/>
@@ -7158,7 +7894,7 @@
     </w:lvl>
   </w:abstractNum>
   <w:num w:numId="1" w16cid:durableId="172450957">
-    <w:abstractNumId w:val="19"/>
+    <w:abstractNumId w:val="24"/>
   </w:num>
   <w:num w:numId="2" w16cid:durableId="1346010699">
     <w:abstractNumId w:val="7"/>
@@ -7167,22 +7903,22 @@
     <w:abstractNumId w:val="0"/>
   </w:num>
   <w:num w:numId="4" w16cid:durableId="1753619574">
-    <w:abstractNumId w:val="13"/>
+    <w:abstractNumId w:val="16"/>
   </w:num>
   <w:num w:numId="5" w16cid:durableId="261030585">
-    <w:abstractNumId w:val="22"/>
+    <w:abstractNumId w:val="27"/>
   </w:num>
   <w:num w:numId="6" w16cid:durableId="723216255">
-    <w:abstractNumId w:val="15"/>
+    <w:abstractNumId w:val="20"/>
   </w:num>
   <w:num w:numId="7" w16cid:durableId="1041857781">
-    <w:abstractNumId w:val="12"/>
+    <w:abstractNumId w:val="14"/>
   </w:num>
   <w:num w:numId="8" w16cid:durableId="63378560">
     <w:abstractNumId w:val="1"/>
   </w:num>
   <w:num w:numId="9" w16cid:durableId="677466192">
-    <w:abstractNumId w:val="18"/>
+    <w:abstractNumId w:val="23"/>
   </w:num>
   <w:num w:numId="10" w16cid:durableId="1143546579">
     <w:abstractNumId w:val="9"/>
@@ -7191,7 +7927,7 @@
     <w:abstractNumId w:val="4"/>
   </w:num>
   <w:num w:numId="12" w16cid:durableId="1565070546">
-    <w:abstractNumId w:val="21"/>
+    <w:abstractNumId w:val="26"/>
   </w:num>
   <w:num w:numId="13" w16cid:durableId="2127969342">
     <w:abstractNumId w:val="8"/>
@@ -7206,31 +7942,46 @@
     <w:abstractNumId w:val="5"/>
   </w:num>
   <w:num w:numId="17" w16cid:durableId="1813791008">
-    <w:abstractNumId w:val="11"/>
+    <w:abstractNumId w:val="13"/>
   </w:num>
   <w:num w:numId="18" w16cid:durableId="1488085743">
-    <w:abstractNumId w:val="14"/>
+    <w:abstractNumId w:val="17"/>
   </w:num>
   <w:num w:numId="19" w16cid:durableId="1154178878">
     <w:abstractNumId w:val="6"/>
   </w:num>
   <w:num w:numId="20" w16cid:durableId="478613171">
+    <w:abstractNumId w:val="12"/>
+  </w:num>
+  <w:num w:numId="21" w16cid:durableId="377825938">
+    <w:abstractNumId w:val="22"/>
+  </w:num>
+  <w:num w:numId="22" w16cid:durableId="1114981905">
+    <w:abstractNumId w:val="21"/>
+  </w:num>
+  <w:num w:numId="23" w16cid:durableId="1191407472">
+    <w:abstractNumId w:val="25"/>
+  </w:num>
+  <w:num w:numId="24" w16cid:durableId="1002121275">
     <w:abstractNumId w:val="10"/>
   </w:num>
-  <w:num w:numId="21" w16cid:durableId="377825938">
-    <w:abstractNumId w:val="17"/>
+  <w:num w:numId="25" w16cid:durableId="1366447267">
+    <w:abstractNumId w:val="11"/>
   </w:num>
-  <w:num w:numId="22" w16cid:durableId="1114981905">
-    <w:abstractNumId w:val="16"/>
+  <w:num w:numId="26" w16cid:durableId="468128149">
+    <w:abstractNumId w:val="18"/>
   </w:num>
-  <w:num w:numId="23" w16cid:durableId="1191407472">
-    <w:abstractNumId w:val="20"/>
+  <w:num w:numId="27" w16cid:durableId="486291334">
+    <w:abstractNumId w:val="19"/>
+  </w:num>
+  <w:num w:numId="28" w16cid:durableId="21329025">
+    <w:abstractNumId w:val="15"/>
   </w:num>
 </w:numbering>
 </file>
 
 <file path=word/styles.xml><?xml version="1.0" encoding="utf-8"?>
-<w:styles xmlns:mc="http://schemas.openxmlformats.org/markup-compatibility/2006" xmlns:r="http://schemas.openxmlformats.org/officeDocument/2006/relationships" xmlns:w="http://schemas.openxmlformats.org/wordprocessingml/2006/main" xmlns:w14="http://schemas.microsoft.com/office/word/2010/wordml" xmlns:w15="http://schemas.microsoft.com/office/word/2012/wordml" xmlns:w16cex="http://schemas.microsoft.com/office/word/2018/wordml/cex" xmlns:w16cid="http://schemas.microsoft.com/office/word/2016/wordml/cid" xmlns:w16="http://schemas.microsoft.com/office/word/2018/wordml" xmlns:w16du="http://schemas.microsoft.com/office/word/2023/wordml/word16du" xmlns:w16sdtdh="http://schemas.microsoft.com/office/word/2020/wordml/sdtdatahash" xmlns:w16se="http://schemas.microsoft.com/office/word/2015/wordml/symex" mc:Ignorable="w14 w15 w16se w16cid w16 w16cex w16sdtdh w16du">
+<w:styles xmlns:mc="http://schemas.openxmlformats.org/markup-compatibility/2006" xmlns:r="http://schemas.openxmlformats.org/officeDocument/2006/relationships" xmlns:w="http://schemas.openxmlformats.org/wordprocessingml/2006/main" xmlns:w14="http://schemas.microsoft.com/office/word/2010/wordml" xmlns:w15="http://schemas.microsoft.com/office/word/2012/wordml" xmlns:w16cex="http://schemas.microsoft.com/office/word/2018/wordml/cex" xmlns:w16cid="http://schemas.microsoft.com/office/word/2016/wordml/cid" xmlns:w16="http://schemas.microsoft.com/office/word/2018/wordml" xmlns:w16du="http://schemas.microsoft.com/office/word/2023/wordml/word16du" xmlns:w16sdtdh="http://schemas.microsoft.com/office/word/2020/wordml/sdtdatahash" xmlns:w16sdtfl="http://schemas.microsoft.com/office/word/2024/wordml/sdtformatlock" xmlns:w16se="http://schemas.microsoft.com/office/word/2015/wordml/symex" mc:Ignorable="w14 w15 w16se w16cid w16 w16cex w16sdtdh w16sdtfl w16du">
   <w:docDefaults>
     <w:rPrDefault>
       <w:rPr>
